--- a/public/Template Risalah Rapat.docx
+++ b/public/Template Risalah Rapat.docx
@@ -132,29 +132,7 @@
                 <w:sz w:val="36"/>
                 <w:szCs w:val="36"/>
               </w:rPr>
-              <w:t xml:space="preserve">R </w:t>
-            </w:r>
-            <w:proofErr w:type="gramStart"/>
-            <w:r>
-              <w:rPr>
-                <w:rFonts w:ascii="Trebuchet MS" w:hAnsi="Trebuchet MS" w:cs="Microsoft Sans Serif"/>
-                <w:b/>
-                <w:color w:val="000000"/>
-                <w:sz w:val="36"/>
-                <w:szCs w:val="36"/>
-              </w:rPr>
-              <w:t>I  S</w:t>
-            </w:r>
-            <w:proofErr w:type="gramEnd"/>
-            <w:r>
-              <w:rPr>
-                <w:rFonts w:ascii="Trebuchet MS" w:hAnsi="Trebuchet MS" w:cs="Microsoft Sans Serif"/>
-                <w:b/>
-                <w:color w:val="000000"/>
-                <w:sz w:val="36"/>
-                <w:szCs w:val="36"/>
-              </w:rPr>
-              <w:t xml:space="preserve">  A  L  A  H   R A P A T</w:t>
+              <w:t>R I  S  A  L  A  H   R A P A T</w:t>
             </w:r>
           </w:p>
         </w:tc>
@@ -244,9 +222,8 @@
                 <w:szCs w:val="20"/>
                 <w:shd w:val="clear" w:color="auto" w:fill="FFFFFF"/>
               </w:rPr>
-              <w:t>${</w:t>
-            </w:r>
-            <w:proofErr w:type="spellStart"/>
+              <w:t>${judul</w:t>
+            </w:r>
             <w:r>
               <w:rPr>
                 <w:rFonts w:ascii="Trebuchet MS" w:hAnsi="Trebuchet MS" w:cs="Arial"/>
@@ -257,7 +234,7 @@
                 <w:szCs w:val="20"/>
                 <w:shd w:val="clear" w:color="auto" w:fill="FFFFFF"/>
               </w:rPr>
-              <w:t>judul</w:t>
+              <w:t>_risapat</w:t>
             </w:r>
             <w:r>
               <w:rPr>
@@ -269,19 +246,6 @@
                 <w:szCs w:val="20"/>
                 <w:shd w:val="clear" w:color="auto" w:fill="FFFFFF"/>
               </w:rPr>
-              <w:t>_risapat</w:t>
-            </w:r>
-            <w:proofErr w:type="spellEnd"/>
-            <w:r>
-              <w:rPr>
-                <w:rFonts w:ascii="Trebuchet MS" w:hAnsi="Trebuchet MS" w:cs="Arial"/>
-                <w:b/>
-                <w:bCs/>
-                <w:color w:val="212529"/>
-                <w:sz w:val="20"/>
-                <w:szCs w:val="20"/>
-                <w:shd w:val="clear" w:color="auto" w:fill="FFFFFF"/>
-              </w:rPr>
               <w:t>}</w:t>
             </w:r>
           </w:p>
@@ -342,19 +306,8 @@
                 <w:sz w:val="20"/>
                 <w:szCs w:val="20"/>
               </w:rPr>
-              <w:t xml:space="preserve">Hari / </w:t>
-            </w:r>
-            <w:proofErr w:type="spellStart"/>
-            <w:r>
-              <w:rPr>
-                <w:rFonts w:ascii="Trebuchet MS" w:hAnsi="Trebuchet MS" w:cs="Microsoft Sans Serif"/>
-                <w:bCs/>
-                <w:sz w:val="20"/>
-                <w:szCs w:val="20"/>
-              </w:rPr>
-              <w:t>Tgl</w:t>
-            </w:r>
-            <w:proofErr w:type="spellEnd"/>
+              <w:t>Hari / Tgl</w:t>
+            </w:r>
           </w:p>
         </w:tc>
         <w:tc>
@@ -383,27 +336,7 @@
                 <w:sz w:val="18"/>
                 <w:szCs w:val="18"/>
               </w:rPr>
-              <w:t>${</w:t>
-            </w:r>
-            <w:proofErr w:type="spellStart"/>
-            <w:r>
-              <w:rPr>
-                <w:rFonts w:ascii="Trebuchet MS" w:hAnsi="Trebuchet MS" w:cs="Microsoft Sans Serif"/>
-                <w:bCs/>
-                <w:sz w:val="18"/>
-                <w:szCs w:val="18"/>
-              </w:rPr>
-              <w:t>no_risapat</w:t>
-            </w:r>
-            <w:proofErr w:type="spellEnd"/>
-            <w:r>
-              <w:rPr>
-                <w:rFonts w:ascii="Trebuchet MS" w:hAnsi="Trebuchet MS" w:cs="Microsoft Sans Serif"/>
-                <w:bCs/>
-                <w:sz w:val="18"/>
-                <w:szCs w:val="18"/>
-              </w:rPr>
-              <w:t>}</w:t>
+              <w:t>${no_risapat}</w:t>
             </w:r>
             <w:r>
               <w:rPr>
@@ -431,27 +364,7 @@
                 <w:sz w:val="18"/>
                 <w:szCs w:val="18"/>
               </w:rPr>
-              <w:t>${</w:t>
-            </w:r>
-            <w:proofErr w:type="spellStart"/>
-            <w:r>
-              <w:rPr>
-                <w:rFonts w:ascii="Trebuchet MS" w:hAnsi="Trebuchet MS" w:cs="Microsoft Sans Serif"/>
-                <w:bCs/>
-                <w:sz w:val="18"/>
-                <w:szCs w:val="18"/>
-              </w:rPr>
-              <w:t>tgl_risapat</w:t>
-            </w:r>
-            <w:proofErr w:type="spellEnd"/>
-            <w:r>
-              <w:rPr>
-                <w:rFonts w:ascii="Trebuchet MS" w:hAnsi="Trebuchet MS" w:cs="Microsoft Sans Serif"/>
-                <w:bCs/>
-                <w:sz w:val="18"/>
-                <w:szCs w:val="18"/>
-              </w:rPr>
-              <w:t>}</w:t>
+              <w:t>${tgl_risapat}</w:t>
             </w:r>
           </w:p>
         </w:tc>
@@ -601,7 +514,6 @@
                 <w:szCs w:val="20"/>
               </w:rPr>
             </w:pPr>
-            <w:proofErr w:type="spellStart"/>
             <w:r>
               <w:rPr>
                 <w:rFonts w:ascii="Trebuchet MS" w:hAnsi="Trebuchet MS" w:cs="Microsoft Sans Serif"/>
@@ -610,7 +522,6 @@
               </w:rPr>
               <w:t>Tempat</w:t>
             </w:r>
-            <w:proofErr w:type="spellEnd"/>
           </w:p>
         </w:tc>
         <w:tc>
@@ -639,25 +550,7 @@
                 <w:sz w:val="18"/>
                 <w:szCs w:val="18"/>
               </w:rPr>
-              <w:t xml:space="preserve">Ruang </w:t>
-            </w:r>
-            <w:proofErr w:type="spellStart"/>
-            <w:r>
-              <w:rPr>
-                <w:rFonts w:ascii="Trebuchet MS" w:hAnsi="Trebuchet MS" w:cs="Microsoft Sans Serif"/>
-                <w:sz w:val="18"/>
-                <w:szCs w:val="18"/>
-              </w:rPr>
-              <w:t>Rapat</w:t>
-            </w:r>
-            <w:proofErr w:type="spellEnd"/>
-            <w:r>
-              <w:rPr>
-                <w:rFonts w:ascii="Trebuchet MS" w:hAnsi="Trebuchet MS" w:cs="Microsoft Sans Serif"/>
-                <w:sz w:val="18"/>
-                <w:szCs w:val="18"/>
-              </w:rPr>
-              <w:t xml:space="preserve"> </w:t>
+              <w:t xml:space="preserve">Ruang Rapat </w:t>
             </w:r>
             <w:r>
               <w:rPr>
@@ -674,25 +567,7 @@
                 <w:sz w:val="18"/>
                 <w:szCs w:val="18"/>
               </w:rPr>
-              <w:t xml:space="preserve">, Kota </w:t>
-            </w:r>
-            <w:proofErr w:type="spellStart"/>
-            <w:r>
-              <w:rPr>
-                <w:rFonts w:ascii="Trebuchet MS" w:hAnsi="Trebuchet MS" w:cs="Microsoft Sans Serif"/>
-                <w:sz w:val="18"/>
-                <w:szCs w:val="18"/>
-              </w:rPr>
-              <w:t>Palangka</w:t>
-            </w:r>
-            <w:proofErr w:type="spellEnd"/>
-            <w:r>
-              <w:rPr>
-                <w:rFonts w:ascii="Trebuchet MS" w:hAnsi="Trebuchet MS" w:cs="Microsoft Sans Serif"/>
-                <w:sz w:val="18"/>
-                <w:szCs w:val="18"/>
-              </w:rPr>
-              <w:t xml:space="preserve"> Raya</w:t>
+              <w:t>, Kota Palangka Raya</w:t>
             </w:r>
           </w:p>
         </w:tc>
@@ -737,7 +612,6 @@
                 <w:szCs w:val="20"/>
               </w:rPr>
             </w:pPr>
-            <w:proofErr w:type="spellStart"/>
             <w:r>
               <w:rPr>
                 <w:rFonts w:ascii="Trebuchet MS" w:hAnsi="Trebuchet MS" w:cs="Microsoft Sans Serif"/>
@@ -746,7 +620,6 @@
               </w:rPr>
               <w:t>Penyelenggara</w:t>
             </w:r>
-            <w:proofErr w:type="spellEnd"/>
           </w:p>
         </w:tc>
         <w:tc>
@@ -801,18 +674,8 @@
                 <w:sz w:val="20"/>
                 <w:szCs w:val="20"/>
               </w:rPr>
-              <w:t xml:space="preserve">Note </w:t>
-            </w:r>
-            <w:proofErr w:type="gramStart"/>
-            <w:r>
-              <w:rPr>
-                <w:rFonts w:ascii="Trebuchet MS" w:hAnsi="Trebuchet MS" w:cs="Microsoft Sans Serif"/>
-                <w:sz w:val="20"/>
-                <w:szCs w:val="20"/>
-              </w:rPr>
-              <w:t>Taker :</w:t>
-            </w:r>
-            <w:proofErr w:type="gramEnd"/>
+              <w:t>Note Taker :</w:t>
+            </w:r>
           </w:p>
         </w:tc>
         <w:tc>
@@ -860,34 +723,14 @@
                 <w:szCs w:val="20"/>
               </w:rPr>
             </w:pPr>
-            <w:proofErr w:type="spellStart"/>
             <w:r>
               <w:rPr>
                 <w:rFonts w:ascii="Trebuchet MS" w:hAnsi="Trebuchet MS" w:cs="Microsoft Sans Serif"/>
                 <w:sz w:val="20"/>
                 <w:szCs w:val="20"/>
               </w:rPr>
-              <w:t>Tipe</w:t>
-            </w:r>
-            <w:proofErr w:type="spellEnd"/>
-            <w:r>
-              <w:rPr>
-                <w:rFonts w:ascii="Trebuchet MS" w:hAnsi="Trebuchet MS" w:cs="Microsoft Sans Serif"/>
-                <w:sz w:val="20"/>
-                <w:szCs w:val="20"/>
-              </w:rPr>
-              <w:t xml:space="preserve"> </w:t>
-            </w:r>
-            <w:proofErr w:type="spellStart"/>
-            <w:r>
-              <w:rPr>
-                <w:rFonts w:ascii="Trebuchet MS" w:hAnsi="Trebuchet MS" w:cs="Microsoft Sans Serif"/>
-                <w:sz w:val="20"/>
-                <w:szCs w:val="20"/>
-              </w:rPr>
-              <w:t>Rapat</w:t>
-            </w:r>
-            <w:proofErr w:type="spellEnd"/>
+              <w:t>Tipe Rapat</w:t>
+            </w:r>
           </w:p>
         </w:tc>
         <w:tc>
@@ -1169,7 +1012,6 @@
                 <w:szCs w:val="20"/>
               </w:rPr>
             </w:pPr>
-            <w:proofErr w:type="spellStart"/>
             <w:r>
               <w:rPr>
                 <w:rFonts w:ascii="Trebuchet MS" w:hAnsi="Trebuchet MS" w:cs="Arial"/>
@@ -1178,7 +1020,6 @@
               </w:rPr>
               <w:t>Fasilitator</w:t>
             </w:r>
-            <w:proofErr w:type="spellEnd"/>
           </w:p>
         </w:tc>
         <w:tc>
@@ -1230,34 +1071,14 @@
                 <w:szCs w:val="20"/>
               </w:rPr>
             </w:pPr>
-            <w:proofErr w:type="spellStart"/>
             <w:r>
               <w:rPr>
                 <w:rFonts w:ascii="Trebuchet MS" w:hAnsi="Trebuchet MS" w:cs="Microsoft Sans Serif"/>
                 <w:sz w:val="20"/>
                 <w:szCs w:val="20"/>
               </w:rPr>
-              <w:t>Peserta</w:t>
-            </w:r>
-            <w:proofErr w:type="spellEnd"/>
-            <w:r>
-              <w:rPr>
-                <w:rFonts w:ascii="Trebuchet MS" w:hAnsi="Trebuchet MS" w:cs="Microsoft Sans Serif"/>
-                <w:sz w:val="20"/>
-                <w:szCs w:val="20"/>
-              </w:rPr>
-              <w:t xml:space="preserve"> </w:t>
-            </w:r>
-            <w:proofErr w:type="spellStart"/>
-            <w:r>
-              <w:rPr>
-                <w:rFonts w:ascii="Trebuchet MS" w:hAnsi="Trebuchet MS" w:cs="Microsoft Sans Serif"/>
-                <w:sz w:val="20"/>
-                <w:szCs w:val="20"/>
-              </w:rPr>
-              <w:t>Rapat</w:t>
-            </w:r>
-            <w:proofErr w:type="spellEnd"/>
+              <w:t>Peserta Rapat</w:t>
+            </w:r>
           </w:p>
         </w:tc>
         <w:tc>
@@ -1283,7 +1104,6 @@
                 <w:szCs w:val="21"/>
               </w:rPr>
             </w:pPr>
-            <w:proofErr w:type="gramStart"/>
             <w:r>
               <w:rPr>
                 <w:rFonts w:ascii="Trebuchet MS" w:hAnsi="Trebuchet MS" w:cs="Trebuchet MS"/>
@@ -1292,9 +1112,32 @@
                 <w:sz w:val="21"/>
                 <w:szCs w:val="21"/>
               </w:rPr>
-              <w:t>PT.TELKOM</w:t>
-            </w:r>
-            <w:proofErr w:type="gramEnd"/>
+              <w:t>PT.TELKOM INDONESIA (PERSERO), TBK</w:t>
+            </w:r>
+          </w:p>
+        </w:tc>
+        <w:tc>
+          <w:tcPr>
+            <w:tcW w:w="4322" w:type="dxa"/>
+            <w:gridSpan w:val="4"/>
+            <w:tcBorders>
+              <w:left w:val="single" w:sz="4" w:space="0" w:color="000000"/>
+              <w:bottom w:val="single" w:sz="4" w:space="0" w:color="000000"/>
+              <w:right w:val="single" w:sz="4" w:space="0" w:color="000000"/>
+            </w:tcBorders>
+            <w:shd w:val="clear" w:color="auto" w:fill="DDDDDD"/>
+            <w:vAlign w:val="center"/>
+          </w:tcPr>
+          <w:p>
+            <w:pPr>
+              <w:snapToGrid w:val="0"/>
+              <w:jc w:val="center"/>
+              <w:rPr>
+                <w:rFonts w:ascii="Trebuchet MS" w:hAnsi="Trebuchet MS" w:cs="Trebuchet MS"/>
+                <w:sz w:val="21"/>
+                <w:szCs w:val="21"/>
+              </w:rPr>
+            </w:pPr>
             <w:r>
               <w:rPr>
                 <w:rFonts w:ascii="Trebuchet MS" w:hAnsi="Trebuchet MS" w:cs="Trebuchet MS"/>
@@ -1303,63 +1146,7 @@
                 <w:sz w:val="21"/>
                 <w:szCs w:val="21"/>
               </w:rPr>
-              <w:t xml:space="preserve"> INDONESIA (PERSERO), TBK</w:t>
-            </w:r>
-          </w:p>
-        </w:tc>
-        <w:tc>
-          <w:tcPr>
-            <w:tcW w:w="4322" w:type="dxa"/>
-            <w:gridSpan w:val="4"/>
-            <w:tcBorders>
-              <w:left w:val="single" w:sz="4" w:space="0" w:color="000000"/>
-              <w:bottom w:val="single" w:sz="4" w:space="0" w:color="000000"/>
-              <w:right w:val="single" w:sz="4" w:space="0" w:color="000000"/>
-            </w:tcBorders>
-            <w:shd w:val="clear" w:color="auto" w:fill="DDDDDD"/>
-            <w:vAlign w:val="center"/>
-          </w:tcPr>
-          <w:p>
-            <w:pPr>
-              <w:snapToGrid w:val="0"/>
-              <w:jc w:val="center"/>
-              <w:rPr>
-                <w:rFonts w:ascii="Trebuchet MS" w:hAnsi="Trebuchet MS" w:cs="Trebuchet MS"/>
-                <w:sz w:val="21"/>
-                <w:szCs w:val="21"/>
-              </w:rPr>
-            </w:pPr>
-            <w:r>
-              <w:rPr>
-                <w:rFonts w:ascii="Trebuchet MS" w:hAnsi="Trebuchet MS" w:cs="Trebuchet MS"/>
-                <w:b/>
-                <w:bCs/>
-                <w:sz w:val="21"/>
-                <w:szCs w:val="21"/>
-              </w:rPr>
-              <w:t>${</w:t>
-            </w:r>
-            <w:proofErr w:type="spellStart"/>
-            <w:r>
-              <w:rPr>
-                <w:rFonts w:ascii="Trebuchet MS" w:hAnsi="Trebuchet MS" w:cs="Trebuchet MS"/>
-                <w:b/>
-                <w:bCs/>
-                <w:sz w:val="21"/>
-                <w:szCs w:val="21"/>
-              </w:rPr>
-              <w:t>peserta_rapat</w:t>
-            </w:r>
-            <w:proofErr w:type="spellEnd"/>
-            <w:r>
-              <w:rPr>
-                <w:rFonts w:ascii="Trebuchet MS" w:hAnsi="Trebuchet MS" w:cs="Trebuchet MS"/>
-                <w:b/>
-                <w:bCs/>
-                <w:sz w:val="21"/>
-                <w:szCs w:val="21"/>
-              </w:rPr>
-              <w:t>}</w:t>
+              <w:t>${peserta_rapat}</w:t>
             </w:r>
           </w:p>
         </w:tc>
@@ -1493,25 +1280,7 @@
                 <w:sz w:val="21"/>
                 <w:szCs w:val="21"/>
               </w:rPr>
-              <w:t>${</w:t>
-            </w:r>
-            <w:proofErr w:type="spellStart"/>
-            <w:r>
-              <w:rPr>
-                <w:rFonts w:ascii="Trebuchet MS" w:hAnsi="Trebuchet MS" w:cs="Trebuchet MS"/>
-                <w:sz w:val="21"/>
-                <w:szCs w:val="21"/>
-              </w:rPr>
-              <w:t>ketua_mitra</w:t>
-            </w:r>
-            <w:proofErr w:type="spellEnd"/>
-            <w:r>
-              <w:rPr>
-                <w:rFonts w:ascii="Trebuchet MS" w:hAnsi="Trebuchet MS" w:cs="Trebuchet MS"/>
-                <w:sz w:val="21"/>
-                <w:szCs w:val="21"/>
-              </w:rPr>
-              <w:t>}</w:t>
+              <w:t>${ketua_mitra}</w:t>
             </w:r>
           </w:p>
         </w:tc>
@@ -1587,7 +1356,7 @@
                 <w:sz w:val="21"/>
                 <w:szCs w:val="21"/>
               </w:rPr>
-              <w:t>RUDI ENDARYANTO</w:t>
+              <w:t>${nama_pihak_telkom}</w:t>
             </w:r>
           </w:p>
         </w:tc>
@@ -1643,25 +1412,7 @@
                 <w:sz w:val="21"/>
                 <w:szCs w:val="21"/>
               </w:rPr>
-              <w:t>${</w:t>
-            </w:r>
-            <w:proofErr w:type="spellStart"/>
-            <w:r>
-              <w:rPr>
-                <w:rFonts w:ascii="Trebuchet MS" w:hAnsi="Trebuchet MS" w:cs="Trebuchet MS"/>
-                <w:sz w:val="21"/>
-                <w:szCs w:val="21"/>
-              </w:rPr>
-              <w:t>admin_mitra</w:t>
-            </w:r>
-            <w:proofErr w:type="spellEnd"/>
-            <w:r>
-              <w:rPr>
-                <w:rFonts w:ascii="Trebuchet MS" w:hAnsi="Trebuchet MS" w:cs="Trebuchet MS"/>
-                <w:sz w:val="21"/>
-                <w:szCs w:val="21"/>
-              </w:rPr>
-              <w:t>}</w:t>
+              <w:t>${admin_mitra}</w:t>
             </w:r>
           </w:p>
         </w:tc>
@@ -1771,79 +1522,23 @@
                 <w:sz w:val="20"/>
                 <w:szCs w:val="20"/>
               </w:rPr>
-              <w:t xml:space="preserve">PKS </w:t>
-            </w:r>
-            <w:proofErr w:type="spellStart"/>
-            <w:r>
-              <w:rPr>
-                <w:rFonts w:ascii="Trebuchet MS" w:hAnsi="Trebuchet MS" w:cs="Calibri"/>
-                <w:sz w:val="20"/>
-                <w:szCs w:val="20"/>
-              </w:rPr>
-              <w:t>Kontrak</w:t>
-            </w:r>
-            <w:proofErr w:type="spellEnd"/>
-            <w:r>
-              <w:rPr>
-                <w:rFonts w:ascii="Trebuchet MS" w:hAnsi="Trebuchet MS" w:cs="Calibri"/>
-                <w:sz w:val="20"/>
-                <w:szCs w:val="20"/>
-              </w:rPr>
-              <w:t xml:space="preserve"> Harga </w:t>
-            </w:r>
-            <w:proofErr w:type="spellStart"/>
-            <w:r>
-              <w:rPr>
-                <w:rFonts w:ascii="Trebuchet MS" w:hAnsi="Trebuchet MS" w:cs="Calibri"/>
-                <w:sz w:val="20"/>
-                <w:szCs w:val="20"/>
-              </w:rPr>
-              <w:t>Satuan</w:t>
-            </w:r>
-            <w:proofErr w:type="spellEnd"/>
-            <w:r>
-              <w:rPr>
-                <w:rFonts w:ascii="Trebuchet MS" w:hAnsi="Trebuchet MS" w:cs="Calibri"/>
-                <w:sz w:val="20"/>
-                <w:szCs w:val="20"/>
-              </w:rPr>
-              <w:t xml:space="preserve"> (KHS) </w:t>
-            </w:r>
-            <w:proofErr w:type="spellStart"/>
-            <w:r>
-              <w:rPr>
-                <w:rFonts w:ascii="Trebuchet MS" w:hAnsi="Trebuchet MS" w:cs="Calibri"/>
-                <w:sz w:val="20"/>
-                <w:szCs w:val="20"/>
-              </w:rPr>
-              <w:t>Pengadaan</w:t>
-            </w:r>
-            <w:proofErr w:type="spellEnd"/>
-            <w:r>
-              <w:rPr>
-                <w:rFonts w:ascii="Trebuchet MS" w:hAnsi="Trebuchet MS" w:cs="Calibri"/>
-                <w:sz w:val="20"/>
-                <w:szCs w:val="20"/>
-              </w:rPr>
-              <w:t xml:space="preserve"> dan </w:t>
-            </w:r>
-            <w:proofErr w:type="spellStart"/>
-            <w:r>
-              <w:rPr>
-                <w:rFonts w:ascii="Trebuchet MS" w:hAnsi="Trebuchet MS" w:cs="Calibri"/>
-                <w:sz w:val="20"/>
-                <w:szCs w:val="20"/>
-              </w:rPr>
-              <w:t>Pemasangan</w:t>
-            </w:r>
-            <w:proofErr w:type="spellEnd"/>
-            <w:r>
-              <w:rPr>
-                <w:rFonts w:ascii="Trebuchet MS" w:hAnsi="Trebuchet MS" w:cs="Calibri"/>
-                <w:sz w:val="20"/>
-                <w:szCs w:val="20"/>
-              </w:rPr>
-              <w:t xml:space="preserve"> </w:t>
+              <w:t xml:space="preserve">PKS Kontrak Harga Satuan (KHS) Pengadaan dan Pemasangan </w:t>
+            </w:r>
+            <w:r>
+              <w:rPr>
+                <w:rFonts w:ascii="Trebuchet MS" w:hAnsi="Trebuchet MS" w:cs="Calibri"/>
+                <w:sz w:val="20"/>
+                <w:szCs w:val="20"/>
+              </w:rPr>
+              <w:t>${pks_khs}</w:t>
+            </w:r>
+            <w:r>
+              <w:rPr>
+                <w:rFonts w:ascii="Trebuchet MS" w:hAnsi="Trebuchet MS" w:cs="Calibri"/>
+                <w:sz w:val="20"/>
+                <w:szCs w:val="20"/>
+              </w:rPr>
+              <w:t xml:space="preserve"> Nomor : </w:t>
             </w:r>
             <w:r>
               <w:rPr>
@@ -1853,16 +1548,14 @@
               </w:rPr>
               <w:t>${</w:t>
             </w:r>
-            <w:proofErr w:type="spellStart"/>
-            <w:r>
-              <w:rPr>
-                <w:rFonts w:ascii="Trebuchet MS" w:hAnsi="Trebuchet MS" w:cs="Calibri"/>
-                <w:sz w:val="20"/>
-                <w:szCs w:val="20"/>
-              </w:rPr>
-              <w:t>pks_khs</w:t>
-            </w:r>
-            <w:proofErr w:type="spellEnd"/>
+            <w:r>
+              <w:rPr>
+                <w:rFonts w:ascii="Trebuchet MS" w:hAnsi="Trebuchet MS" w:cs="Calibri"/>
+                <w:sz w:val="20"/>
+                <w:szCs w:val="20"/>
+              </w:rPr>
+              <w:t>no_pks_khs</w:t>
+            </w:r>
             <w:r>
               <w:rPr>
                 <w:rFonts w:ascii="Trebuchet MS" w:hAnsi="Trebuchet MS" w:cs="Calibri"/>
@@ -1877,113 +1570,15 @@
                 <w:sz w:val="20"/>
                 <w:szCs w:val="20"/>
               </w:rPr>
-              <w:t xml:space="preserve"> </w:t>
-            </w:r>
-            <w:proofErr w:type="spellStart"/>
-            <w:proofErr w:type="gramStart"/>
-            <w:r>
-              <w:rPr>
-                <w:rFonts w:ascii="Trebuchet MS" w:hAnsi="Trebuchet MS" w:cs="Calibri"/>
-                <w:sz w:val="20"/>
-                <w:szCs w:val="20"/>
-              </w:rPr>
-              <w:t>Nomor</w:t>
-            </w:r>
-            <w:proofErr w:type="spellEnd"/>
-            <w:r>
-              <w:rPr>
-                <w:rFonts w:ascii="Trebuchet MS" w:hAnsi="Trebuchet MS" w:cs="Calibri"/>
-                <w:sz w:val="20"/>
-                <w:szCs w:val="20"/>
-              </w:rPr>
-              <w:t xml:space="preserve"> :</w:t>
-            </w:r>
-            <w:proofErr w:type="gramEnd"/>
-            <w:r>
-              <w:rPr>
-                <w:rFonts w:ascii="Trebuchet MS" w:hAnsi="Trebuchet MS" w:cs="Calibri"/>
-                <w:sz w:val="20"/>
-                <w:szCs w:val="20"/>
-              </w:rPr>
-              <w:t xml:space="preserve"> </w:t>
-            </w:r>
-            <w:r>
-              <w:rPr>
-                <w:rFonts w:ascii="Trebuchet MS" w:hAnsi="Trebuchet MS" w:cs="Calibri"/>
-                <w:sz w:val="20"/>
-                <w:szCs w:val="20"/>
-              </w:rPr>
-              <w:t>${</w:t>
-            </w:r>
-            <w:proofErr w:type="spellStart"/>
-            <w:r>
-              <w:rPr>
-                <w:rFonts w:ascii="Trebuchet MS" w:hAnsi="Trebuchet MS" w:cs="Calibri"/>
-                <w:sz w:val="20"/>
-                <w:szCs w:val="20"/>
-              </w:rPr>
-              <w:t>no_pks_khs</w:t>
-            </w:r>
-            <w:proofErr w:type="spellEnd"/>
-            <w:r>
-              <w:rPr>
-                <w:rFonts w:ascii="Trebuchet MS" w:hAnsi="Trebuchet MS" w:cs="Calibri"/>
-                <w:sz w:val="20"/>
-                <w:szCs w:val="20"/>
-              </w:rPr>
-              <w:t>}</w:t>
-            </w:r>
-            <w:r>
-              <w:rPr>
-                <w:rFonts w:ascii="Trebuchet MS" w:hAnsi="Trebuchet MS" w:cs="Calibri"/>
-                <w:sz w:val="20"/>
-                <w:szCs w:val="20"/>
-              </w:rPr>
-              <w:t xml:space="preserve"> </w:t>
-            </w:r>
-            <w:proofErr w:type="spellStart"/>
-            <w:r>
-              <w:rPr>
-                <w:rFonts w:ascii="Trebuchet MS" w:hAnsi="Trebuchet MS" w:cs="Calibri"/>
-                <w:sz w:val="20"/>
-                <w:szCs w:val="20"/>
-              </w:rPr>
-              <w:t>Tanggal</w:t>
-            </w:r>
-            <w:proofErr w:type="spellEnd"/>
-            <w:r>
-              <w:rPr>
-                <w:rFonts w:ascii="Trebuchet MS" w:hAnsi="Trebuchet MS" w:cs="Calibri"/>
-                <w:sz w:val="20"/>
-                <w:szCs w:val="20"/>
-              </w:rPr>
-              <w:t xml:space="preserve"> </w:t>
-            </w:r>
-            <w:r>
-              <w:rPr>
-                <w:rFonts w:ascii="Trebuchet MS" w:hAnsi="Trebuchet MS" w:cs="Calibri"/>
-                <w:sz w:val="20"/>
-                <w:szCs w:val="20"/>
-              </w:rPr>
-              <w:t>${</w:t>
-            </w:r>
-            <w:proofErr w:type="spellStart"/>
-            <w:r>
-              <w:rPr>
-                <w:rFonts w:ascii="Trebuchet MS" w:hAnsi="Trebuchet MS" w:cs="Calibri"/>
-                <w:sz w:val="20"/>
-                <w:szCs w:val="20"/>
-              </w:rPr>
-              <w:t>tgl_pks_khs</w:t>
-            </w:r>
-            <w:proofErr w:type="spellEnd"/>
-            <w:r>
-              <w:rPr>
-                <w:rFonts w:ascii="Trebuchet MS" w:hAnsi="Trebuchet MS" w:cs="Calibri"/>
-                <w:sz w:val="20"/>
-                <w:szCs w:val="20"/>
-              </w:rPr>
-              <w:t>}</w:t>
+              <w:t xml:space="preserve"> Tanggal </w:t>
+            </w:r>
+            <w:r>
+              <w:rPr>
+                <w:rFonts w:ascii="Trebuchet MS" w:hAnsi="Trebuchet MS" w:cs="Calibri"/>
+                <w:sz w:val="20"/>
+                <w:szCs w:val="20"/>
+              </w:rPr>
+              <w:t>${tgl_pks_khs}</w:t>
             </w:r>
             <w:r>
               <w:rPr>
@@ -2000,79 +1595,7 @@
                 <w:sz w:val="20"/>
                 <w:szCs w:val="20"/>
               </w:rPr>
-              <w:t xml:space="preserve">, </w:t>
-            </w:r>
-            <w:proofErr w:type="spellStart"/>
-            <w:r>
-              <w:rPr>
-                <w:rFonts w:ascii="Trebuchet MS" w:hAnsi="Trebuchet MS" w:cs="Calibri"/>
-                <w:sz w:val="20"/>
-                <w:szCs w:val="20"/>
-              </w:rPr>
-              <w:t>serta</w:t>
-            </w:r>
-            <w:proofErr w:type="spellEnd"/>
-            <w:r>
-              <w:rPr>
-                <w:rFonts w:ascii="Trebuchet MS" w:hAnsi="Trebuchet MS" w:cs="Calibri"/>
-                <w:sz w:val="20"/>
-                <w:szCs w:val="20"/>
-              </w:rPr>
-              <w:t xml:space="preserve"> </w:t>
-            </w:r>
-            <w:proofErr w:type="spellStart"/>
-            <w:r>
-              <w:rPr>
-                <w:rFonts w:ascii="Trebuchet MS" w:hAnsi="Trebuchet MS" w:cs="Calibri"/>
-                <w:sz w:val="20"/>
-                <w:szCs w:val="20"/>
-              </w:rPr>
-              <w:t>perubahan-perubahannya</w:t>
-            </w:r>
-            <w:proofErr w:type="spellEnd"/>
-            <w:r>
-              <w:rPr>
-                <w:rFonts w:ascii="Trebuchet MS" w:hAnsi="Trebuchet MS" w:cs="Calibri"/>
-                <w:sz w:val="20"/>
-                <w:szCs w:val="20"/>
-              </w:rPr>
-              <w:t xml:space="preserve"> (</w:t>
-            </w:r>
-            <w:proofErr w:type="spellStart"/>
-            <w:r>
-              <w:rPr>
-                <w:rFonts w:ascii="Trebuchet MS" w:hAnsi="Trebuchet MS" w:cs="Calibri"/>
-                <w:sz w:val="20"/>
-                <w:szCs w:val="20"/>
-              </w:rPr>
-              <w:t>jika</w:t>
-            </w:r>
-            <w:proofErr w:type="spellEnd"/>
-            <w:r>
-              <w:rPr>
-                <w:rFonts w:ascii="Trebuchet MS" w:hAnsi="Trebuchet MS" w:cs="Calibri"/>
-                <w:sz w:val="20"/>
-                <w:szCs w:val="20"/>
-              </w:rPr>
-              <w:t xml:space="preserve"> </w:t>
-            </w:r>
-            <w:proofErr w:type="spellStart"/>
-            <w:r>
-              <w:rPr>
-                <w:rFonts w:ascii="Trebuchet MS" w:hAnsi="Trebuchet MS" w:cs="Calibri"/>
-                <w:sz w:val="20"/>
-                <w:szCs w:val="20"/>
-              </w:rPr>
-              <w:t>ada</w:t>
-            </w:r>
-            <w:proofErr w:type="spellEnd"/>
-            <w:r>
-              <w:rPr>
-                <w:rFonts w:ascii="Trebuchet MS" w:hAnsi="Trebuchet MS" w:cs="Calibri"/>
-                <w:sz w:val="20"/>
-                <w:szCs w:val="20"/>
-              </w:rPr>
-              <w:t>)</w:t>
+              <w:t>, serta perubahan-perubahannya (jika ada)</w:t>
             </w:r>
             <w:r>
               <w:rPr>
@@ -2200,25 +1723,7 @@
                 <w:sz w:val="20"/>
                 <w:szCs w:val="20"/>
               </w:rPr>
-              <w:t>${</w:t>
-            </w:r>
-            <w:proofErr w:type="spellStart"/>
-            <w:r>
-              <w:rPr>
-                <w:rFonts w:ascii="Trebuchet MS" w:hAnsi="Trebuchet MS" w:cs="Calibri"/>
-                <w:sz w:val="20"/>
-                <w:szCs w:val="20"/>
-              </w:rPr>
-              <w:t>tgl_nde</w:t>
-            </w:r>
-            <w:proofErr w:type="spellEnd"/>
-            <w:r>
-              <w:rPr>
-                <w:rFonts w:ascii="Trebuchet MS" w:hAnsi="Trebuchet MS" w:cs="Calibri"/>
-                <w:sz w:val="20"/>
-                <w:szCs w:val="20"/>
-              </w:rPr>
-              <w:t>}</w:t>
+              <w:t>${tgl_nde}</w:t>
             </w:r>
             <w:r>
               <w:rPr>
@@ -2437,59 +1942,13 @@
                 <w:szCs w:val="20"/>
               </w:rPr>
             </w:pPr>
-            <w:proofErr w:type="spellStart"/>
-            <w:r>
-              <w:rPr>
-                <w:rFonts w:ascii="Trebuchet MS" w:hAnsi="Trebuchet MS" w:cs="Calibri"/>
-                <w:sz w:val="20"/>
-                <w:szCs w:val="20"/>
-              </w:rPr>
-              <w:t>Undangan</w:t>
-            </w:r>
-            <w:proofErr w:type="spellEnd"/>
-            <w:r>
-              <w:rPr>
-                <w:rFonts w:ascii="Trebuchet MS" w:hAnsi="Trebuchet MS" w:cs="Calibri"/>
-                <w:sz w:val="20"/>
-                <w:szCs w:val="20"/>
-              </w:rPr>
-              <w:t xml:space="preserve"> Lisan </w:t>
-            </w:r>
-            <w:proofErr w:type="spellStart"/>
-            <w:r>
-              <w:rPr>
-                <w:rFonts w:ascii="Trebuchet MS" w:hAnsi="Trebuchet MS" w:cs="Calibri"/>
-                <w:sz w:val="20"/>
-                <w:szCs w:val="20"/>
-              </w:rPr>
-              <w:t>Rapat</w:t>
-            </w:r>
-            <w:proofErr w:type="spellEnd"/>
-            <w:r>
-              <w:rPr>
-                <w:rFonts w:ascii="Trebuchet MS" w:hAnsi="Trebuchet MS" w:cs="Calibri"/>
-                <w:sz w:val="20"/>
-                <w:szCs w:val="20"/>
-              </w:rPr>
-              <w:t xml:space="preserve"> </w:t>
-            </w:r>
-            <w:proofErr w:type="spellStart"/>
-            <w:r>
-              <w:rPr>
-                <w:rFonts w:ascii="Trebuchet MS" w:hAnsi="Trebuchet MS" w:cs="Calibri"/>
-                <w:sz w:val="20"/>
-                <w:szCs w:val="20"/>
-              </w:rPr>
-              <w:t>Finalisasi</w:t>
-            </w:r>
-            <w:proofErr w:type="spellEnd"/>
-            <w:r>
-              <w:rPr>
-                <w:rFonts w:ascii="Trebuchet MS" w:hAnsi="Trebuchet MS" w:cs="Calibri"/>
-                <w:sz w:val="20"/>
-                <w:szCs w:val="20"/>
-              </w:rPr>
-              <w:t xml:space="preserve"> </w:t>
+            <w:r>
+              <w:rPr>
+                <w:rFonts w:ascii="Trebuchet MS" w:hAnsi="Trebuchet MS" w:cs="Calibri"/>
+                <w:sz w:val="20"/>
+                <w:szCs w:val="20"/>
+              </w:rPr>
+              <w:t xml:space="preserve">Undangan Lisan Rapat Finalisasi </w:t>
             </w:r>
             <w:r>
               <w:rPr>
@@ -2498,9 +1957,8 @@
                 <w:sz w:val="20"/>
                 <w:szCs w:val="20"/>
               </w:rPr>
-              <w:t xml:space="preserve">Surat </w:t>
-            </w:r>
-            <w:proofErr w:type="spellStart"/>
+              <w:t xml:space="preserve">Surat Pesanan </w:t>
+            </w:r>
             <w:r>
               <w:rPr>
                 <w:rFonts w:ascii="Trebuchet MS" w:hAnsi="Trebuchet MS" w:cs="Calibri"/>
@@ -2508,25 +1966,6 @@
                 <w:sz w:val="20"/>
                 <w:szCs w:val="20"/>
               </w:rPr>
-              <w:t>Pesanan</w:t>
-            </w:r>
-            <w:proofErr w:type="spellEnd"/>
-            <w:r>
-              <w:rPr>
-                <w:rFonts w:ascii="Trebuchet MS" w:hAnsi="Trebuchet MS" w:cs="Calibri"/>
-                <w:bCs/>
-                <w:sz w:val="20"/>
-                <w:szCs w:val="20"/>
-              </w:rPr>
-              <w:t xml:space="preserve"> </w:t>
-            </w:r>
-            <w:r>
-              <w:rPr>
-                <w:rFonts w:ascii="Trebuchet MS" w:hAnsi="Trebuchet MS" w:cs="Calibri"/>
-                <w:bCs/>
-                <w:sz w:val="20"/>
-                <w:szCs w:val="20"/>
-              </w:rPr>
               <w:t>$</w:t>
             </w:r>
             <w:r>
@@ -2537,7 +1976,6 @@
               </w:rPr>
               <w:t>{</w:t>
             </w:r>
-            <w:proofErr w:type="spellStart"/>
             <w:r>
               <w:rPr>
                 <w:rFonts w:ascii="Trebuchet MS" w:hAnsi="Trebuchet MS" w:cs="Calibri"/>
@@ -2546,7 +1984,6 @@
               </w:rPr>
               <w:t>undangan_lisan</w:t>
             </w:r>
-            <w:proofErr w:type="spellEnd"/>
             <w:r>
               <w:rPr>
                 <w:rFonts w:ascii="Trebuchet MS" w:hAnsi="Trebuchet MS" w:cs="Calibri"/>
@@ -2642,34 +2079,14 @@
                 <w:szCs w:val="20"/>
               </w:rPr>
             </w:pPr>
-            <w:proofErr w:type="spellStart"/>
-            <w:r>
-              <w:rPr>
-                <w:rFonts w:ascii="Trebuchet MS" w:hAnsi="Trebuchet MS" w:cs="Calibri"/>
-                <w:sz w:val="20"/>
-                <w:szCs w:val="20"/>
-              </w:rPr>
-              <w:t>Lingkup</w:t>
-            </w:r>
-            <w:proofErr w:type="spellEnd"/>
-            <w:r>
-              <w:rPr>
-                <w:rFonts w:ascii="Trebuchet MS" w:hAnsi="Trebuchet MS" w:cs="Calibri"/>
-                <w:sz w:val="20"/>
-                <w:szCs w:val="20"/>
-              </w:rPr>
-              <w:t xml:space="preserve"> </w:t>
-            </w:r>
-            <w:proofErr w:type="spellStart"/>
-            <w:r>
-              <w:rPr>
-                <w:rFonts w:ascii="Trebuchet MS" w:hAnsi="Trebuchet MS" w:cs="Calibri"/>
-                <w:sz w:val="20"/>
-                <w:szCs w:val="20"/>
-              </w:rPr>
-              <w:t>Pekerjaan</w:t>
-            </w:r>
-            <w:proofErr w:type="spellEnd"/>
+            <w:r>
+              <w:rPr>
+                <w:rFonts w:ascii="Trebuchet MS" w:hAnsi="Trebuchet MS" w:cs="Calibri"/>
+                <w:sz w:val="20"/>
+                <w:szCs w:val="20"/>
+              </w:rPr>
+              <w:t>Lingkup Pekerjaan</w:t>
+            </w:r>
           </w:p>
         </w:tc>
       </w:tr>
@@ -2717,34 +2134,14 @@
                 <w:szCs w:val="20"/>
               </w:rPr>
             </w:pPr>
-            <w:proofErr w:type="spellStart"/>
-            <w:r>
-              <w:rPr>
-                <w:rFonts w:ascii="Trebuchet MS" w:hAnsi="Trebuchet MS" w:cs="Calibri"/>
-                <w:sz w:val="20"/>
-                <w:szCs w:val="20"/>
-              </w:rPr>
-              <w:t>Spesifikasi</w:t>
-            </w:r>
-            <w:proofErr w:type="spellEnd"/>
-            <w:r>
-              <w:rPr>
-                <w:rFonts w:ascii="Trebuchet MS" w:hAnsi="Trebuchet MS" w:cs="Calibri"/>
-                <w:sz w:val="20"/>
-                <w:szCs w:val="20"/>
-              </w:rPr>
-              <w:t xml:space="preserve"> Teknis </w:t>
-            </w:r>
-            <w:proofErr w:type="spellStart"/>
-            <w:r>
-              <w:rPr>
-                <w:rFonts w:ascii="Trebuchet MS" w:hAnsi="Trebuchet MS" w:cs="Calibri"/>
-                <w:sz w:val="20"/>
-                <w:szCs w:val="20"/>
-              </w:rPr>
-              <w:t>Layanan</w:t>
-            </w:r>
-            <w:proofErr w:type="spellEnd"/>
+            <w:r>
+              <w:rPr>
+                <w:rFonts w:ascii="Trebuchet MS" w:hAnsi="Trebuchet MS" w:cs="Calibri"/>
+                <w:sz w:val="20"/>
+                <w:szCs w:val="20"/>
+              </w:rPr>
+              <w:t>Spesifikasi Teknis Layanan</w:t>
+            </w:r>
           </w:p>
         </w:tc>
       </w:tr>
@@ -2798,25 +2195,7 @@
                 <w:sz w:val="20"/>
                 <w:szCs w:val="20"/>
               </w:rPr>
-              <w:t>Bill of Quantity (</w:t>
-            </w:r>
-            <w:proofErr w:type="spellStart"/>
-            <w:r>
-              <w:rPr>
-                <w:rFonts w:ascii="Trebuchet MS" w:hAnsi="Trebuchet MS" w:cs="Calibri"/>
-                <w:sz w:val="20"/>
-                <w:szCs w:val="20"/>
-              </w:rPr>
-              <w:t>BoQ</w:t>
-            </w:r>
-            <w:proofErr w:type="spellEnd"/>
-            <w:r>
-              <w:rPr>
-                <w:rFonts w:ascii="Trebuchet MS" w:hAnsi="Trebuchet MS" w:cs="Calibri"/>
-                <w:sz w:val="20"/>
-                <w:szCs w:val="20"/>
-              </w:rPr>
-              <w:t>)</w:t>
+              <w:t>Bill of Quantity (BoQ)</w:t>
             </w:r>
           </w:p>
         </w:tc>
@@ -2871,54 +2250,8 @@
                 <w:sz w:val="20"/>
                 <w:szCs w:val="20"/>
               </w:rPr>
-              <w:t xml:space="preserve">Waktu </w:t>
-            </w:r>
-            <w:proofErr w:type="spellStart"/>
-            <w:r>
-              <w:rPr>
-                <w:rFonts w:ascii="Trebuchet MS" w:hAnsi="Trebuchet MS" w:cs="Calibri"/>
-                <w:sz w:val="20"/>
-                <w:szCs w:val="20"/>
-              </w:rPr>
-              <w:t>Penyelesaian</w:t>
-            </w:r>
-            <w:proofErr w:type="spellEnd"/>
-            <w:r>
-              <w:rPr>
-                <w:rFonts w:ascii="Trebuchet MS" w:hAnsi="Trebuchet MS" w:cs="Calibri"/>
-                <w:sz w:val="20"/>
-                <w:szCs w:val="20"/>
-              </w:rPr>
-              <w:t xml:space="preserve"> </w:t>
-            </w:r>
-            <w:proofErr w:type="spellStart"/>
-            <w:r>
-              <w:rPr>
-                <w:rFonts w:ascii="Trebuchet MS" w:hAnsi="Trebuchet MS" w:cs="Calibri"/>
-                <w:sz w:val="20"/>
-                <w:szCs w:val="20"/>
-              </w:rPr>
-              <w:t>Pelaksanaan</w:t>
-            </w:r>
-            <w:proofErr w:type="spellEnd"/>
-            <w:r>
-              <w:rPr>
-                <w:rFonts w:ascii="Trebuchet MS" w:hAnsi="Trebuchet MS" w:cs="Calibri"/>
-                <w:sz w:val="20"/>
-                <w:szCs w:val="20"/>
-              </w:rPr>
-              <w:t xml:space="preserve"> </w:t>
-            </w:r>
-            <w:proofErr w:type="spellStart"/>
-            <w:r>
-              <w:rPr>
-                <w:rFonts w:ascii="Trebuchet MS" w:hAnsi="Trebuchet MS" w:cs="Calibri"/>
-                <w:sz w:val="20"/>
-                <w:szCs w:val="20"/>
-              </w:rPr>
-              <w:t>Pekerjaan</w:t>
-            </w:r>
-            <w:proofErr w:type="spellEnd"/>
+              <w:t>Waktu Penyelesaian Pelaksanaan Pekerjaan</w:t>
+            </w:r>
           </w:p>
         </w:tc>
       </w:tr>
@@ -2972,36 +2305,8 @@
                 <w:sz w:val="20"/>
                 <w:szCs w:val="20"/>
               </w:rPr>
-              <w:t xml:space="preserve">Nilai </w:t>
-            </w:r>
-            <w:proofErr w:type="spellStart"/>
-            <w:r>
-              <w:rPr>
-                <w:rFonts w:ascii="Trebuchet MS" w:hAnsi="Trebuchet MS" w:cs="Calibri"/>
-                <w:sz w:val="20"/>
-                <w:szCs w:val="20"/>
-              </w:rPr>
-              <w:t>Indikatif</w:t>
-            </w:r>
-            <w:proofErr w:type="spellEnd"/>
-            <w:r>
-              <w:rPr>
-                <w:rFonts w:ascii="Trebuchet MS" w:hAnsi="Trebuchet MS" w:cs="Calibri"/>
-                <w:sz w:val="20"/>
-                <w:szCs w:val="20"/>
-              </w:rPr>
-              <w:t xml:space="preserve"> Surat </w:t>
-            </w:r>
-            <w:proofErr w:type="spellStart"/>
-            <w:r>
-              <w:rPr>
-                <w:rFonts w:ascii="Trebuchet MS" w:hAnsi="Trebuchet MS" w:cs="Calibri"/>
-                <w:sz w:val="20"/>
-                <w:szCs w:val="20"/>
-              </w:rPr>
-              <w:t>Pesanan</w:t>
-            </w:r>
-            <w:proofErr w:type="spellEnd"/>
+              <w:t>Nilai Indikatif Surat Pesanan</w:t>
+            </w:r>
           </w:p>
         </w:tc>
       </w:tr>
@@ -3049,52 +2354,14 @@
                 <w:szCs w:val="20"/>
               </w:rPr>
             </w:pPr>
-            <w:proofErr w:type="spellStart"/>
-            <w:r>
-              <w:rPr>
-                <w:rFonts w:ascii="Trebuchet MS" w:hAnsi="Trebuchet MS" w:cs="Calibri"/>
-                <w:sz w:val="20"/>
-                <w:szCs w:val="20"/>
-              </w:rPr>
-              <w:t>Jaminan</w:t>
-            </w:r>
-            <w:proofErr w:type="spellEnd"/>
-            <w:r>
-              <w:rPr>
-                <w:rFonts w:ascii="Trebuchet MS" w:hAnsi="Trebuchet MS" w:cs="Calibri"/>
-                <w:sz w:val="20"/>
-                <w:szCs w:val="20"/>
-              </w:rPr>
-              <w:t xml:space="preserve"> </w:t>
-            </w:r>
-            <w:proofErr w:type="spellStart"/>
-            <w:r>
-              <w:rPr>
-                <w:rFonts w:ascii="Trebuchet MS" w:hAnsi="Trebuchet MS" w:cs="Calibri"/>
-                <w:sz w:val="20"/>
-                <w:szCs w:val="20"/>
-              </w:rPr>
-              <w:t>Pelaksanaan</w:t>
-            </w:r>
-            <w:proofErr w:type="spellEnd"/>
-            <w:r>
-              <w:rPr>
-                <w:rFonts w:ascii="Trebuchet MS" w:hAnsi="Trebuchet MS" w:cs="Calibri"/>
-                <w:sz w:val="20"/>
-                <w:szCs w:val="20"/>
-              </w:rPr>
-              <w:t xml:space="preserve"> </w:t>
-            </w:r>
-            <w:proofErr w:type="spellStart"/>
-            <w:r>
-              <w:rPr>
-                <w:rFonts w:ascii="Trebuchet MS" w:hAnsi="Trebuchet MS" w:cs="Calibri"/>
-                <w:sz w:val="20"/>
-                <w:szCs w:val="20"/>
-              </w:rPr>
-              <w:t>Pekerjaan</w:t>
-            </w:r>
-            <w:proofErr w:type="spellEnd"/>
+            <w:r>
+              <w:rPr>
+                <w:rFonts w:ascii="Trebuchet MS" w:hAnsi="Trebuchet MS" w:cs="Calibri"/>
+                <w:sz w:val="20"/>
+                <w:szCs w:val="20"/>
+              </w:rPr>
+              <w:t>Jaminan Pelaksanaan Pekerjaan</w:t>
+            </w:r>
           </w:p>
         </w:tc>
       </w:tr>
@@ -3232,7 +2499,6 @@
                 <w:szCs w:val="21"/>
               </w:rPr>
             </w:pPr>
-            <w:proofErr w:type="spellStart"/>
             <w:r>
               <w:rPr>
                 <w:rFonts w:ascii="Trebuchet MS" w:hAnsi="Trebuchet MS" w:cs="Calibri"/>
@@ -3241,178 +2507,27 @@
                 <w:sz w:val="21"/>
                 <w:szCs w:val="21"/>
               </w:rPr>
-              <w:t>Lingkup</w:t>
-            </w:r>
-            <w:proofErr w:type="spellEnd"/>
-            <w:r>
-              <w:rPr>
-                <w:rFonts w:ascii="Trebuchet MS" w:hAnsi="Trebuchet MS" w:cs="Calibri"/>
-                <w:b/>
+              <w:t>Lingkup Pekerjaan</w:t>
+            </w:r>
+          </w:p>
+          <w:p>
+            <w:pPr>
+              <w:jc w:val="both"/>
+              <w:rPr>
+                <w:rFonts w:ascii="Trebuchet MS" w:hAnsi="Trebuchet MS" w:cs="Calibri"/>
                 <w:bCs/>
                 <w:sz w:val="21"/>
                 <w:szCs w:val="21"/>
               </w:rPr>
-              <w:t xml:space="preserve"> </w:t>
-            </w:r>
-            <w:proofErr w:type="spellStart"/>
-            <w:r>
-              <w:rPr>
-                <w:rFonts w:ascii="Trebuchet MS" w:hAnsi="Trebuchet MS" w:cs="Calibri"/>
-                <w:b/>
-                <w:bCs/>
-                <w:sz w:val="21"/>
-                <w:szCs w:val="21"/>
-              </w:rPr>
-              <w:t>Pekerjaan</w:t>
-            </w:r>
-            <w:proofErr w:type="spellEnd"/>
-          </w:p>
-          <w:p>
-            <w:pPr>
-              <w:jc w:val="both"/>
-              <w:rPr>
-                <w:rFonts w:ascii="Trebuchet MS" w:hAnsi="Trebuchet MS" w:cs="Calibri"/>
-                <w:bCs/>
-                <w:sz w:val="21"/>
-                <w:szCs w:val="21"/>
-              </w:rPr>
-            </w:pPr>
-            <w:proofErr w:type="spellStart"/>
-            <w:r>
-              <w:rPr>
-                <w:rFonts w:ascii="Trebuchet MS" w:hAnsi="Trebuchet MS" w:cs="Calibri"/>
-                <w:sz w:val="21"/>
-                <w:szCs w:val="21"/>
-              </w:rPr>
-              <w:t>Lingkup</w:t>
-            </w:r>
-            <w:proofErr w:type="spellEnd"/>
-            <w:r>
-              <w:rPr>
-                <w:rFonts w:ascii="Trebuchet MS" w:hAnsi="Trebuchet MS" w:cs="Calibri"/>
-                <w:sz w:val="21"/>
-                <w:szCs w:val="21"/>
-              </w:rPr>
-              <w:t xml:space="preserve"> </w:t>
-            </w:r>
-            <w:proofErr w:type="spellStart"/>
-            <w:r>
-              <w:rPr>
-                <w:rFonts w:ascii="Trebuchet MS" w:hAnsi="Trebuchet MS" w:cs="Calibri"/>
-                <w:sz w:val="21"/>
-                <w:szCs w:val="21"/>
-              </w:rPr>
-              <w:t>pekerjaan</w:t>
-            </w:r>
-            <w:proofErr w:type="spellEnd"/>
-            <w:r>
-              <w:rPr>
-                <w:rFonts w:ascii="Trebuchet MS" w:hAnsi="Trebuchet MS" w:cs="Calibri"/>
-                <w:sz w:val="21"/>
-                <w:szCs w:val="21"/>
-              </w:rPr>
-              <w:t xml:space="preserve"> Surat </w:t>
-            </w:r>
-            <w:proofErr w:type="spellStart"/>
-            <w:r>
-              <w:rPr>
-                <w:rFonts w:ascii="Trebuchet MS" w:hAnsi="Trebuchet MS" w:cs="Calibri"/>
-                <w:sz w:val="21"/>
-                <w:szCs w:val="21"/>
-              </w:rPr>
-              <w:t>Pesanan</w:t>
-            </w:r>
-            <w:proofErr w:type="spellEnd"/>
-            <w:r>
-              <w:rPr>
-                <w:rFonts w:ascii="Trebuchet MS" w:hAnsi="Trebuchet MS" w:cs="Calibri"/>
-                <w:sz w:val="21"/>
-                <w:szCs w:val="21"/>
-              </w:rPr>
-              <w:t xml:space="preserve"> </w:t>
-            </w:r>
-            <w:proofErr w:type="spellStart"/>
-            <w:r>
-              <w:rPr>
-                <w:rFonts w:ascii="Trebuchet MS" w:hAnsi="Trebuchet MS" w:cs="Calibri"/>
-                <w:sz w:val="21"/>
-                <w:szCs w:val="21"/>
-              </w:rPr>
-              <w:t>adalah</w:t>
-            </w:r>
-            <w:proofErr w:type="spellEnd"/>
-            <w:r>
-              <w:rPr>
-                <w:rFonts w:ascii="Trebuchet MS" w:hAnsi="Trebuchet MS" w:cs="Calibri"/>
-                <w:sz w:val="21"/>
-                <w:szCs w:val="21"/>
-              </w:rPr>
-              <w:t xml:space="preserve"> </w:t>
-            </w:r>
-            <w:proofErr w:type="spellStart"/>
-            <w:r>
-              <w:rPr>
-                <w:rFonts w:ascii="Trebuchet MS" w:hAnsi="Trebuchet MS" w:cs="Calibri"/>
-                <w:sz w:val="21"/>
-                <w:szCs w:val="21"/>
-              </w:rPr>
-              <w:t>sesuai</w:t>
-            </w:r>
-            <w:proofErr w:type="spellEnd"/>
-            <w:r>
-              <w:rPr>
-                <w:rFonts w:ascii="Trebuchet MS" w:hAnsi="Trebuchet MS" w:cs="Calibri"/>
-                <w:sz w:val="21"/>
-                <w:szCs w:val="21"/>
-              </w:rPr>
-              <w:t xml:space="preserve"> yang </w:t>
-            </w:r>
-            <w:proofErr w:type="spellStart"/>
-            <w:r>
-              <w:rPr>
-                <w:rFonts w:ascii="Trebuchet MS" w:hAnsi="Trebuchet MS" w:cs="Calibri"/>
-                <w:sz w:val="21"/>
-                <w:szCs w:val="21"/>
-              </w:rPr>
-              <w:t>dituangkan</w:t>
-            </w:r>
-            <w:proofErr w:type="spellEnd"/>
-            <w:r>
-              <w:rPr>
-                <w:rFonts w:ascii="Trebuchet MS" w:hAnsi="Trebuchet MS" w:cs="Calibri"/>
-                <w:sz w:val="21"/>
-                <w:szCs w:val="21"/>
-              </w:rPr>
-              <w:t xml:space="preserve"> pada </w:t>
-            </w:r>
-            <w:proofErr w:type="spellStart"/>
-            <w:r>
-              <w:rPr>
-                <w:rFonts w:ascii="Trebuchet MS" w:hAnsi="Trebuchet MS" w:cs="Calibri"/>
-                <w:sz w:val="21"/>
-                <w:szCs w:val="21"/>
-              </w:rPr>
-              <w:t>Justifikasi</w:t>
-            </w:r>
-            <w:proofErr w:type="spellEnd"/>
-            <w:r>
-              <w:rPr>
-                <w:rFonts w:ascii="Trebuchet MS" w:hAnsi="Trebuchet MS" w:cs="Calibri"/>
-                <w:sz w:val="21"/>
-                <w:szCs w:val="21"/>
-              </w:rPr>
-              <w:t xml:space="preserve"> </w:t>
-            </w:r>
-            <w:proofErr w:type="spellStart"/>
-            <w:r>
-              <w:rPr>
-                <w:rFonts w:ascii="Trebuchet MS" w:hAnsi="Trebuchet MS" w:cs="Calibri"/>
-                <w:sz w:val="21"/>
-                <w:szCs w:val="21"/>
-              </w:rPr>
-              <w:t>Pengadaan</w:t>
-            </w:r>
-            <w:proofErr w:type="spellEnd"/>
+            </w:pPr>
+            <w:r>
+              <w:rPr>
+                <w:rFonts w:ascii="Trebuchet MS" w:hAnsi="Trebuchet MS" w:cs="Calibri"/>
+                <w:sz w:val="21"/>
+                <w:szCs w:val="21"/>
+              </w:rPr>
+              <w:t>Lingkup pekerjaan Surat Pesanan adalah sesuai yang dituangkan pada Justifikasi Pengadaan</w:t>
+            </w:r>
             <w:r>
               <w:rPr>
                 <w:rFonts w:ascii="Trebuchet MS" w:hAnsi="Trebuchet MS" w:cs="Calibri"/>
@@ -3478,7 +2593,6 @@
                 <w:lang w:val="it-IT"/>
               </w:rPr>
             </w:pPr>
-            <w:proofErr w:type="spellStart"/>
             <w:r>
               <w:rPr>
                 <w:rFonts w:ascii="Trebuchet MS" w:hAnsi="Trebuchet MS" w:cs="Calibri"/>
@@ -3487,20 +2601,70 @@
                 <w:sz w:val="21"/>
                 <w:szCs w:val="21"/>
               </w:rPr>
-              <w:t>Spesifikasi</w:t>
-            </w:r>
-            <w:proofErr w:type="spellEnd"/>
-            <w:r>
-              <w:rPr>
-                <w:rFonts w:ascii="Trebuchet MS" w:hAnsi="Trebuchet MS" w:cs="Calibri"/>
+              <w:t>Spesifikasi Teknis</w:t>
+            </w:r>
+          </w:p>
+          <w:p>
+            <w:pPr>
+              <w:jc w:val="both"/>
+              <w:rPr>
+                <w:rFonts w:ascii="Trebuchet MS" w:hAnsi="Trebuchet MS" w:cs="Calibri"/>
+                <w:sz w:val="21"/>
+                <w:szCs w:val="21"/>
+                <w:lang w:val="it-IT"/>
+              </w:rPr>
+            </w:pPr>
+            <w:r>
+              <w:rPr>
+                <w:rFonts w:ascii="Trebuchet MS" w:hAnsi="Trebuchet MS" w:cs="Calibri"/>
+                <w:sz w:val="21"/>
+                <w:szCs w:val="21"/>
+                <w:lang w:val="it-IT"/>
+              </w:rPr>
+              <w:t>Spesifikasi Teknis untuk pelaksanaan pekerjaan sesuai lingkup pekerjaan berdasarkan Risalah Rapat ini  berpedoman pada Perjanjian Induk dan Gambar Desain.</w:t>
+            </w:r>
+          </w:p>
+        </w:tc>
+      </w:tr>
+      <w:tr>
+        <w:tc>
+          <w:tcPr>
+            <w:tcW w:w="426" w:type="dxa"/>
+            <w:tcBorders>
+              <w:left w:val="single" w:sz="4" w:space="0" w:color="000000"/>
+              <w:bottom w:val="single" w:sz="4" w:space="0" w:color="000000"/>
+            </w:tcBorders>
+          </w:tcPr>
+          <w:p>
+            <w:pPr>
+              <w:snapToGrid w:val="0"/>
+              <w:rPr>
+                <w:rFonts w:ascii="Trebuchet MS" w:hAnsi="Trebuchet MS" w:cs="Trebuchet MS"/>
                 <w:b/>
                 <w:bCs/>
-                <w:sz w:val="21"/>
-                <w:szCs w:val="21"/>
-              </w:rPr>
-              <w:t xml:space="preserve"> Teknis</w:t>
-            </w:r>
-          </w:p>
+                <w:sz w:val="20"/>
+                <w:szCs w:val="20"/>
+              </w:rPr>
+            </w:pPr>
+            <w:r>
+              <w:rPr>
+                <w:rFonts w:ascii="Trebuchet MS" w:hAnsi="Trebuchet MS" w:cs="Trebuchet MS"/>
+                <w:sz w:val="20"/>
+                <w:szCs w:val="20"/>
+              </w:rPr>
+              <w:t>3</w:t>
+            </w:r>
+          </w:p>
+        </w:tc>
+        <w:tc>
+          <w:tcPr>
+            <w:tcW w:w="9585" w:type="dxa"/>
+            <w:tcBorders>
+              <w:left w:val="single" w:sz="4" w:space="0" w:color="000000"/>
+              <w:bottom w:val="single" w:sz="4" w:space="0" w:color="000000"/>
+              <w:right w:val="single" w:sz="4" w:space="0" w:color="000000"/>
+            </w:tcBorders>
+          </w:tcPr>
           <w:p>
             <w:pPr>
               <w:jc w:val="both"/>
@@ -3514,11 +2678,44 @@
             <w:r>
               <w:rPr>
                 <w:rFonts w:ascii="Trebuchet MS" w:hAnsi="Trebuchet MS" w:cs="Calibri"/>
+                <w:b/>
+                <w:bCs/>
+                <w:sz w:val="21"/>
+                <w:szCs w:val="21"/>
+              </w:rPr>
+              <w:t>Bill of Quantity (BoQ)</w:t>
+            </w:r>
+          </w:p>
+          <w:p>
+            <w:pPr>
+              <w:pStyle w:val="TableContents"/>
+              <w:jc w:val="both"/>
+              <w:rPr>
+                <w:rFonts w:ascii="Trebuchet MS" w:hAnsi="Trebuchet MS" w:cs="Calibri"/>
+                <w:color w:val="000000"/>
+                <w:sz w:val="21"/>
+                <w:szCs w:val="21"/>
+                <w:lang w:val="fi-FI"/>
+              </w:rPr>
+            </w:pPr>
+            <w:r>
+              <w:rPr>
+                <w:rFonts w:ascii="Trebuchet MS" w:hAnsi="Trebuchet MS" w:cs="Calibri"/>
                 <w:sz w:val="21"/>
                 <w:szCs w:val="21"/>
                 <w:lang w:val="it-IT"/>
               </w:rPr>
-              <w:t>Spesifikasi Teknis untuk pelaksanaan pekerjaan sesuai lingkup pekerjaan berdasarkan Risalah Rapat ini  berpedoman pada Perjanjian Induk dan Gambar Desain.</w:t>
+              <w:t>Bill of Quantity (BoQ)  sesuai lingkup pekerjaan berdasarkan Risalah Rapat ini sebagaimana tercantum pada Lampiran Risalah Rapat ini</w:t>
+            </w:r>
+            <w:r>
+              <w:rPr>
+                <w:rFonts w:ascii="Trebuchet MS" w:hAnsi="Trebuchet MS" w:cs="Calibri"/>
+                <w:color w:val="000000"/>
+                <w:sz w:val="21"/>
+                <w:szCs w:val="21"/>
+                <w:lang w:val="fi-FI"/>
+              </w:rPr>
+              <w:t>.</w:t>
             </w:r>
           </w:p>
         </w:tc>
@@ -3529,7 +2726,7 @@
             <w:tcW w:w="426" w:type="dxa"/>
             <w:tcBorders>
               <w:left w:val="single" w:sz="4" w:space="0" w:color="000000"/>
-              <w:bottom w:val="single" w:sz="4" w:space="0" w:color="000000"/>
+              <w:bottom w:val="single" w:sz="4" w:space="0" w:color="auto"/>
             </w:tcBorders>
           </w:tcPr>
           <w:p>
@@ -3549,7 +2746,7 @@
                 <w:sz w:val="20"/>
                 <w:szCs w:val="20"/>
               </w:rPr>
-              <w:t>3</w:t>
+              <w:t>4</w:t>
             </w:r>
           </w:p>
         </w:tc>
@@ -3558,7 +2755,7 @@
             <w:tcW w:w="9585" w:type="dxa"/>
             <w:tcBorders>
               <w:left w:val="single" w:sz="4" w:space="0" w:color="000000"/>
-              <w:bottom w:val="single" w:sz="4" w:space="0" w:color="000000"/>
+              <w:bottom w:val="single" w:sz="4" w:space="0" w:color="auto"/>
               <w:right w:val="single" w:sz="4" w:space="0" w:color="000000"/>
             </w:tcBorders>
           </w:tcPr>
@@ -3569,7 +2766,6 @@
                 <w:rFonts w:ascii="Trebuchet MS" w:hAnsi="Trebuchet MS" w:cs="Calibri"/>
                 <w:sz w:val="21"/>
                 <w:szCs w:val="21"/>
-                <w:lang w:val="it-IT"/>
               </w:rPr>
             </w:pPr>
             <w:r>
@@ -3580,179 +2776,8 @@
                 <w:sz w:val="21"/>
                 <w:szCs w:val="21"/>
               </w:rPr>
-              <w:t>Bill of Quantity (</w:t>
-            </w:r>
-            <w:proofErr w:type="spellStart"/>
-            <w:r>
-              <w:rPr>
-                <w:rFonts w:ascii="Trebuchet MS" w:hAnsi="Trebuchet MS" w:cs="Calibri"/>
-                <w:b/>
-                <w:bCs/>
-                <w:sz w:val="21"/>
-                <w:szCs w:val="21"/>
-              </w:rPr>
-              <w:t>BoQ</w:t>
-            </w:r>
-            <w:proofErr w:type="spellEnd"/>
-            <w:r>
-              <w:rPr>
-                <w:rFonts w:ascii="Trebuchet MS" w:hAnsi="Trebuchet MS" w:cs="Calibri"/>
-                <w:b/>
-                <w:bCs/>
-                <w:sz w:val="21"/>
-                <w:szCs w:val="21"/>
-              </w:rPr>
-              <w:t>)</w:t>
-            </w:r>
-          </w:p>
-          <w:p>
-            <w:pPr>
-              <w:pStyle w:val="TableContents"/>
-              <w:jc w:val="both"/>
-              <w:rPr>
-                <w:rFonts w:ascii="Trebuchet MS" w:hAnsi="Trebuchet MS" w:cs="Calibri"/>
-                <w:color w:val="000000"/>
-                <w:sz w:val="21"/>
-                <w:szCs w:val="21"/>
-                <w:lang w:val="fi-FI"/>
-              </w:rPr>
-            </w:pPr>
-            <w:r>
-              <w:rPr>
-                <w:rFonts w:ascii="Trebuchet MS" w:hAnsi="Trebuchet MS" w:cs="Calibri"/>
-                <w:sz w:val="21"/>
-                <w:szCs w:val="21"/>
-                <w:lang w:val="it-IT"/>
-              </w:rPr>
-              <w:t>Bill of Quantity (BoQ)  sesuai lingkup pekerjaan berdasarkan Risalah Rapat ini sebagaimana tercantum pada Lampiran Risalah Rapat ini</w:t>
-            </w:r>
-            <w:r>
-              <w:rPr>
-                <w:rFonts w:ascii="Trebuchet MS" w:hAnsi="Trebuchet MS" w:cs="Calibri"/>
-                <w:color w:val="000000"/>
-                <w:sz w:val="21"/>
-                <w:szCs w:val="21"/>
-                <w:lang w:val="fi-FI"/>
-              </w:rPr>
-              <w:t>.</w:t>
-            </w:r>
-          </w:p>
-        </w:tc>
-      </w:tr>
-      <w:tr>
-        <w:tc>
-          <w:tcPr>
-            <w:tcW w:w="426" w:type="dxa"/>
-            <w:tcBorders>
-              <w:left w:val="single" w:sz="4" w:space="0" w:color="000000"/>
-              <w:bottom w:val="single" w:sz="4" w:space="0" w:color="auto"/>
-            </w:tcBorders>
-          </w:tcPr>
-          <w:p>
-            <w:pPr>
-              <w:snapToGrid w:val="0"/>
-              <w:rPr>
-                <w:rFonts w:ascii="Trebuchet MS" w:hAnsi="Trebuchet MS" w:cs="Trebuchet MS"/>
-                <w:b/>
-                <w:bCs/>
-                <w:sz w:val="20"/>
-                <w:szCs w:val="20"/>
-              </w:rPr>
-            </w:pPr>
-            <w:r>
-              <w:rPr>
-                <w:rFonts w:ascii="Trebuchet MS" w:hAnsi="Trebuchet MS" w:cs="Trebuchet MS"/>
-                <w:sz w:val="20"/>
-                <w:szCs w:val="20"/>
-              </w:rPr>
-              <w:t>4</w:t>
-            </w:r>
-          </w:p>
-        </w:tc>
-        <w:tc>
-          <w:tcPr>
-            <w:tcW w:w="9585" w:type="dxa"/>
-            <w:tcBorders>
-              <w:left w:val="single" w:sz="4" w:space="0" w:color="000000"/>
-              <w:bottom w:val="single" w:sz="4" w:space="0" w:color="auto"/>
-              <w:right w:val="single" w:sz="4" w:space="0" w:color="000000"/>
-            </w:tcBorders>
-          </w:tcPr>
-          <w:p>
-            <w:pPr>
-              <w:jc w:val="both"/>
-              <w:rPr>
-                <w:rFonts w:ascii="Trebuchet MS" w:hAnsi="Trebuchet MS" w:cs="Calibri"/>
-                <w:sz w:val="21"/>
-                <w:szCs w:val="21"/>
-              </w:rPr>
-            </w:pPr>
-            <w:r>
-              <w:rPr>
-                <w:rFonts w:ascii="Trebuchet MS" w:hAnsi="Trebuchet MS" w:cs="Calibri"/>
-                <w:b/>
-                <w:bCs/>
-                <w:sz w:val="21"/>
-                <w:szCs w:val="21"/>
-              </w:rPr>
-              <w:t xml:space="preserve">Waktu </w:t>
-            </w:r>
-            <w:proofErr w:type="spellStart"/>
-            <w:r>
-              <w:rPr>
-                <w:rFonts w:ascii="Trebuchet MS" w:hAnsi="Trebuchet MS" w:cs="Calibri"/>
-                <w:b/>
-                <w:bCs/>
-                <w:sz w:val="21"/>
-                <w:szCs w:val="21"/>
-              </w:rPr>
-              <w:t>Penyelesaian</w:t>
-            </w:r>
-            <w:proofErr w:type="spellEnd"/>
-            <w:r>
-              <w:rPr>
-                <w:rFonts w:ascii="Trebuchet MS" w:hAnsi="Trebuchet MS" w:cs="Calibri"/>
-                <w:b/>
-                <w:bCs/>
-                <w:sz w:val="21"/>
-                <w:szCs w:val="21"/>
-              </w:rPr>
-              <w:t xml:space="preserve"> </w:t>
-            </w:r>
-            <w:proofErr w:type="spellStart"/>
-            <w:r>
-              <w:rPr>
-                <w:rFonts w:ascii="Trebuchet MS" w:hAnsi="Trebuchet MS" w:cs="Calibri"/>
-                <w:b/>
-                <w:bCs/>
-                <w:sz w:val="21"/>
-                <w:szCs w:val="21"/>
-              </w:rPr>
-              <w:t>Pelaksanaan</w:t>
-            </w:r>
-            <w:proofErr w:type="spellEnd"/>
-            <w:r>
-              <w:rPr>
-                <w:rFonts w:ascii="Trebuchet MS" w:hAnsi="Trebuchet MS" w:cs="Calibri"/>
-                <w:b/>
-                <w:bCs/>
-                <w:sz w:val="21"/>
-                <w:szCs w:val="21"/>
-              </w:rPr>
-              <w:t xml:space="preserve"> </w:t>
-            </w:r>
-            <w:proofErr w:type="spellStart"/>
-            <w:r>
-              <w:rPr>
-                <w:rFonts w:ascii="Trebuchet MS" w:hAnsi="Trebuchet MS" w:cs="Calibri"/>
-                <w:b/>
-                <w:bCs/>
-                <w:sz w:val="21"/>
-                <w:szCs w:val="21"/>
-              </w:rPr>
-              <w:t>Pekerjaan</w:t>
-            </w:r>
-            <w:proofErr w:type="spellEnd"/>
+              <w:t>Waktu Penyelesaian Pelaksanaan Pekerjaan</w:t>
+            </w:r>
           </w:p>
           <w:p>
             <w:pPr>
@@ -3770,77 +2795,13 @@
                 <w:szCs w:val="21"/>
               </w:rPr>
             </w:pPr>
-            <w:proofErr w:type="spellStart"/>
-            <w:r>
-              <w:rPr>
-                <w:rFonts w:ascii="Trebuchet MS" w:hAnsi="Trebuchet MS" w:cs="Calibri"/>
-                <w:sz w:val="21"/>
-                <w:szCs w:val="21"/>
-              </w:rPr>
-              <w:t>Seluruh</w:t>
-            </w:r>
-            <w:proofErr w:type="spellEnd"/>
-            <w:r>
-              <w:rPr>
-                <w:rFonts w:ascii="Trebuchet MS" w:hAnsi="Trebuchet MS" w:cs="Calibri"/>
-                <w:sz w:val="21"/>
-                <w:szCs w:val="21"/>
-              </w:rPr>
-              <w:t xml:space="preserve"> </w:t>
-            </w:r>
-            <w:proofErr w:type="spellStart"/>
-            <w:r>
-              <w:rPr>
-                <w:rFonts w:ascii="Trebuchet MS" w:hAnsi="Trebuchet MS" w:cs="Calibri"/>
-                <w:sz w:val="21"/>
-                <w:szCs w:val="21"/>
-              </w:rPr>
-              <w:t>Lingkup</w:t>
-            </w:r>
-            <w:proofErr w:type="spellEnd"/>
-            <w:r>
-              <w:rPr>
-                <w:rFonts w:ascii="Trebuchet MS" w:hAnsi="Trebuchet MS" w:cs="Calibri"/>
-                <w:sz w:val="21"/>
-                <w:szCs w:val="21"/>
-              </w:rPr>
-              <w:t xml:space="preserve"> </w:t>
-            </w:r>
-            <w:proofErr w:type="spellStart"/>
-            <w:r>
-              <w:rPr>
-                <w:rFonts w:ascii="Trebuchet MS" w:hAnsi="Trebuchet MS" w:cs="Calibri"/>
-                <w:sz w:val="21"/>
-                <w:szCs w:val="21"/>
-              </w:rPr>
-              <w:t>Pekerjaan</w:t>
-            </w:r>
-            <w:proofErr w:type="spellEnd"/>
-            <w:r>
-              <w:rPr>
-                <w:rFonts w:ascii="Trebuchet MS" w:hAnsi="Trebuchet MS" w:cs="Calibri"/>
-                <w:sz w:val="21"/>
-                <w:szCs w:val="21"/>
-              </w:rPr>
-              <w:t xml:space="preserve"> </w:t>
-            </w:r>
-            <w:proofErr w:type="spellStart"/>
-            <w:r>
-              <w:rPr>
-                <w:rFonts w:ascii="Trebuchet MS" w:hAnsi="Trebuchet MS" w:cs="Calibri"/>
-                <w:sz w:val="21"/>
-                <w:szCs w:val="21"/>
-              </w:rPr>
-              <w:t>berdasarkan</w:t>
-            </w:r>
-            <w:proofErr w:type="spellEnd"/>
-            <w:r>
-              <w:rPr>
-                <w:rFonts w:ascii="Trebuchet MS" w:hAnsi="Trebuchet MS" w:cs="Calibri"/>
-                <w:sz w:val="21"/>
-                <w:szCs w:val="21"/>
-              </w:rPr>
-              <w:t xml:space="preserve"> </w:t>
+            <w:r>
+              <w:rPr>
+                <w:rFonts w:ascii="Trebuchet MS" w:hAnsi="Trebuchet MS" w:cs="Calibri"/>
+                <w:sz w:val="21"/>
+                <w:szCs w:val="21"/>
+              </w:rPr>
+              <w:t xml:space="preserve">Seluruh Lingkup Pekerjaan berdasarkan </w:t>
             </w:r>
             <w:r>
               <w:rPr>
@@ -3857,63 +2818,8 @@
                 <w:sz w:val="21"/>
                 <w:szCs w:val="21"/>
               </w:rPr>
-              <w:t xml:space="preserve"> </w:t>
-            </w:r>
-            <w:proofErr w:type="spellStart"/>
-            <w:r>
-              <w:rPr>
-                <w:rFonts w:ascii="Trebuchet MS" w:hAnsi="Trebuchet MS" w:cs="Calibri"/>
-                <w:sz w:val="21"/>
-                <w:szCs w:val="21"/>
-              </w:rPr>
-              <w:t>harus</w:t>
-            </w:r>
-            <w:proofErr w:type="spellEnd"/>
-            <w:r>
-              <w:rPr>
-                <w:rFonts w:ascii="Trebuchet MS" w:hAnsi="Trebuchet MS" w:cs="Calibri"/>
-                <w:sz w:val="21"/>
-                <w:szCs w:val="21"/>
-              </w:rPr>
-              <w:t xml:space="preserve"> </w:t>
-            </w:r>
-            <w:proofErr w:type="spellStart"/>
-            <w:r>
-              <w:rPr>
-                <w:rFonts w:ascii="Trebuchet MS" w:hAnsi="Trebuchet MS" w:cs="Calibri"/>
-                <w:sz w:val="21"/>
-                <w:szCs w:val="21"/>
-              </w:rPr>
-              <w:t>sudah</w:t>
-            </w:r>
-            <w:proofErr w:type="spellEnd"/>
-            <w:r>
-              <w:rPr>
-                <w:rFonts w:ascii="Trebuchet MS" w:hAnsi="Trebuchet MS" w:cs="Calibri"/>
-                <w:sz w:val="21"/>
-                <w:szCs w:val="21"/>
-              </w:rPr>
-              <w:t xml:space="preserve"> </w:t>
-            </w:r>
-            <w:proofErr w:type="spellStart"/>
-            <w:r>
-              <w:rPr>
-                <w:rFonts w:ascii="Trebuchet MS" w:hAnsi="Trebuchet MS" w:cs="Calibri"/>
-                <w:sz w:val="21"/>
-                <w:szCs w:val="21"/>
-              </w:rPr>
-              <w:t>selesai</w:t>
-            </w:r>
-            <w:proofErr w:type="spellEnd"/>
-            <w:r>
-              <w:rPr>
-                <w:rFonts w:ascii="Trebuchet MS" w:hAnsi="Trebuchet MS" w:cs="Calibri"/>
-                <w:sz w:val="21"/>
-                <w:szCs w:val="21"/>
-              </w:rPr>
-              <w:t xml:space="preserve"> </w:t>
-            </w:r>
-            <w:proofErr w:type="spellStart"/>
+              <w:t xml:space="preserve"> harus sudah selesai </w:t>
+            </w:r>
             <w:r>
               <w:rPr>
                 <w:rFonts w:ascii="Trebuchet MS" w:hAnsi="Trebuchet MS" w:cs="Calibri"/>
@@ -3922,200 +2828,15 @@
                 <w:sz w:val="21"/>
                 <w:szCs w:val="21"/>
               </w:rPr>
-              <w:t>dilaksanakan</w:t>
-            </w:r>
-            <w:proofErr w:type="spellEnd"/>
-            <w:r>
-              <w:rPr>
-                <w:rFonts w:ascii="Trebuchet MS" w:hAnsi="Trebuchet MS" w:cs="Calibri"/>
-                <w:b/>
-                <w:bCs/>
-                <w:sz w:val="21"/>
-                <w:szCs w:val="21"/>
-              </w:rPr>
-              <w:t xml:space="preserve"> paling </w:t>
-            </w:r>
-            <w:proofErr w:type="spellStart"/>
-            <w:r>
-              <w:rPr>
-                <w:rFonts w:ascii="Trebuchet MS" w:hAnsi="Trebuchet MS" w:cs="Calibri"/>
-                <w:b/>
-                <w:bCs/>
-                <w:sz w:val="21"/>
-                <w:szCs w:val="21"/>
-              </w:rPr>
-              <w:t>lambat</w:t>
-            </w:r>
-            <w:proofErr w:type="spellEnd"/>
-            <w:r>
-              <w:rPr>
-                <w:rFonts w:ascii="Trebuchet MS" w:hAnsi="Trebuchet MS" w:cs="Calibri"/>
-                <w:b/>
-                <w:bCs/>
-                <w:sz w:val="21"/>
-                <w:szCs w:val="21"/>
-              </w:rPr>
-              <w:t xml:space="preserve"> 30 (</w:t>
-            </w:r>
-            <w:proofErr w:type="spellStart"/>
-            <w:r>
-              <w:rPr>
-                <w:rFonts w:ascii="Trebuchet MS" w:hAnsi="Trebuchet MS" w:cs="Calibri"/>
-                <w:b/>
-                <w:bCs/>
-                <w:sz w:val="21"/>
-                <w:szCs w:val="21"/>
-              </w:rPr>
-              <w:t>Tiga</w:t>
-            </w:r>
-            <w:proofErr w:type="spellEnd"/>
-            <w:r>
-              <w:rPr>
-                <w:rFonts w:ascii="Trebuchet MS" w:hAnsi="Trebuchet MS" w:cs="Calibri"/>
-                <w:b/>
-                <w:bCs/>
-                <w:sz w:val="21"/>
-                <w:szCs w:val="21"/>
-              </w:rPr>
-              <w:t xml:space="preserve"> </w:t>
-            </w:r>
-            <w:proofErr w:type="spellStart"/>
-            <w:r>
-              <w:rPr>
-                <w:rFonts w:ascii="Trebuchet MS" w:hAnsi="Trebuchet MS" w:cs="Calibri"/>
-                <w:b/>
-                <w:bCs/>
-                <w:sz w:val="21"/>
-                <w:szCs w:val="21"/>
-              </w:rPr>
-              <w:t>Puluh</w:t>
-            </w:r>
-            <w:proofErr w:type="spellEnd"/>
-            <w:r>
-              <w:rPr>
-                <w:rFonts w:ascii="Trebuchet MS" w:hAnsi="Trebuchet MS" w:cs="Calibri"/>
-                <w:b/>
-                <w:bCs/>
-                <w:sz w:val="21"/>
-                <w:szCs w:val="21"/>
-              </w:rPr>
-              <w:t>)</w:t>
-            </w:r>
-            <w:r>
-              <w:rPr>
-                <w:rFonts w:ascii="Trebuchet MS" w:hAnsi="Trebuchet MS" w:cs="Calibri"/>
-                <w:sz w:val="21"/>
-                <w:szCs w:val="21"/>
-              </w:rPr>
-              <w:t xml:space="preserve"> </w:t>
-            </w:r>
-            <w:proofErr w:type="spellStart"/>
-            <w:r>
-              <w:rPr>
-                <w:rFonts w:ascii="Trebuchet MS" w:hAnsi="Trebuchet MS" w:cs="Calibri"/>
-                <w:sz w:val="21"/>
-                <w:szCs w:val="21"/>
-              </w:rPr>
-              <w:t>hari</w:t>
-            </w:r>
-            <w:proofErr w:type="spellEnd"/>
-            <w:r>
-              <w:rPr>
-                <w:rFonts w:ascii="Trebuchet MS" w:hAnsi="Trebuchet MS" w:cs="Calibri"/>
-                <w:sz w:val="21"/>
-                <w:szCs w:val="21"/>
-              </w:rPr>
-              <w:t xml:space="preserve"> </w:t>
-            </w:r>
-            <w:proofErr w:type="spellStart"/>
-            <w:r>
-              <w:rPr>
-                <w:rFonts w:ascii="Trebuchet MS" w:hAnsi="Trebuchet MS" w:cs="Calibri"/>
-                <w:sz w:val="21"/>
-                <w:szCs w:val="21"/>
-              </w:rPr>
-              <w:t>kalender</w:t>
-            </w:r>
-            <w:proofErr w:type="spellEnd"/>
-            <w:r>
-              <w:rPr>
-                <w:rFonts w:ascii="Trebuchet MS" w:hAnsi="Trebuchet MS" w:cs="Calibri"/>
-                <w:sz w:val="21"/>
-                <w:szCs w:val="21"/>
-              </w:rPr>
-              <w:t xml:space="preserve"> </w:t>
-            </w:r>
-            <w:proofErr w:type="spellStart"/>
-            <w:r>
-              <w:rPr>
-                <w:rFonts w:ascii="Trebuchet MS" w:hAnsi="Trebuchet MS" w:cs="Calibri"/>
-                <w:sz w:val="21"/>
-                <w:szCs w:val="21"/>
-              </w:rPr>
-              <w:t>sejak</w:t>
-            </w:r>
-            <w:proofErr w:type="spellEnd"/>
-            <w:r>
-              <w:rPr>
-                <w:rFonts w:ascii="Trebuchet MS" w:hAnsi="Trebuchet MS" w:cs="Calibri"/>
-                <w:sz w:val="21"/>
-                <w:szCs w:val="21"/>
-              </w:rPr>
-              <w:t xml:space="preserve"> </w:t>
-            </w:r>
-            <w:proofErr w:type="spellStart"/>
-            <w:r>
-              <w:rPr>
-                <w:rFonts w:ascii="Trebuchet MS" w:hAnsi="Trebuchet MS" w:cs="Calibri"/>
-                <w:sz w:val="21"/>
-                <w:szCs w:val="21"/>
-              </w:rPr>
-              <w:t>tanggal</w:t>
-            </w:r>
-            <w:proofErr w:type="spellEnd"/>
-            <w:r>
-              <w:rPr>
-                <w:rFonts w:ascii="Trebuchet MS" w:hAnsi="Trebuchet MS" w:cs="Calibri"/>
-                <w:sz w:val="21"/>
-                <w:szCs w:val="21"/>
-              </w:rPr>
-              <w:t xml:space="preserve"> Surat </w:t>
-            </w:r>
-            <w:proofErr w:type="spellStart"/>
-            <w:r>
-              <w:rPr>
-                <w:rFonts w:ascii="Trebuchet MS" w:hAnsi="Trebuchet MS" w:cs="Calibri"/>
-                <w:sz w:val="21"/>
-                <w:szCs w:val="21"/>
-              </w:rPr>
-              <w:t>Pesanan</w:t>
-            </w:r>
-            <w:proofErr w:type="spellEnd"/>
-            <w:r>
-              <w:rPr>
-                <w:rFonts w:ascii="Trebuchet MS" w:hAnsi="Trebuchet MS" w:cs="Calibri"/>
-                <w:sz w:val="21"/>
-                <w:szCs w:val="21"/>
-              </w:rPr>
-              <w:t xml:space="preserve"> </w:t>
-            </w:r>
-            <w:proofErr w:type="spellStart"/>
-            <w:r>
-              <w:rPr>
-                <w:rFonts w:ascii="Trebuchet MS" w:hAnsi="Trebuchet MS" w:cs="Calibri"/>
-                <w:sz w:val="21"/>
-                <w:szCs w:val="21"/>
-              </w:rPr>
-              <w:t>ditandatangani</w:t>
-            </w:r>
-            <w:proofErr w:type="spellEnd"/>
-            <w:r>
-              <w:rPr>
-                <w:rFonts w:ascii="Trebuchet MS" w:hAnsi="Trebuchet MS" w:cs="Calibri"/>
-                <w:sz w:val="21"/>
-                <w:szCs w:val="21"/>
-              </w:rPr>
-              <w:t>.</w:t>
+              <w:t>dilaksanakan paling lambat 30 (Tiga Puluh)</w:t>
+            </w:r>
+            <w:r>
+              <w:rPr>
+                <w:rFonts w:ascii="Trebuchet MS" w:hAnsi="Trebuchet MS" w:cs="Calibri"/>
+                <w:sz w:val="21"/>
+                <w:szCs w:val="21"/>
+              </w:rPr>
+              <w:t xml:space="preserve"> hari kalender sejak tanggal Surat Pesanan ditandatangani.</w:t>
             </w:r>
           </w:p>
           <w:p>
@@ -4140,206 +2861,7 @@
                 <w:sz w:val="21"/>
                 <w:szCs w:val="21"/>
               </w:rPr>
-              <w:t xml:space="preserve">Jangka </w:t>
-            </w:r>
-            <w:proofErr w:type="spellStart"/>
-            <w:r>
-              <w:rPr>
-                <w:rFonts w:ascii="Trebuchet MS" w:hAnsi="Trebuchet MS" w:cs="Calibri"/>
-                <w:sz w:val="21"/>
-                <w:szCs w:val="21"/>
-              </w:rPr>
-              <w:t>waktu</w:t>
-            </w:r>
-            <w:proofErr w:type="spellEnd"/>
-            <w:r>
-              <w:rPr>
-                <w:rFonts w:ascii="Trebuchet MS" w:hAnsi="Trebuchet MS" w:cs="Calibri"/>
-                <w:sz w:val="21"/>
-                <w:szCs w:val="21"/>
-              </w:rPr>
-              <w:t xml:space="preserve"> </w:t>
-            </w:r>
-            <w:proofErr w:type="spellStart"/>
-            <w:r>
-              <w:rPr>
-                <w:rFonts w:ascii="Trebuchet MS" w:hAnsi="Trebuchet MS" w:cs="Calibri"/>
-                <w:sz w:val="21"/>
-                <w:szCs w:val="21"/>
-              </w:rPr>
-              <w:t>sebagaimana</w:t>
-            </w:r>
-            <w:proofErr w:type="spellEnd"/>
-            <w:r>
-              <w:rPr>
-                <w:rFonts w:ascii="Trebuchet MS" w:hAnsi="Trebuchet MS" w:cs="Calibri"/>
-                <w:sz w:val="21"/>
-                <w:szCs w:val="21"/>
-              </w:rPr>
-              <w:t xml:space="preserve"> </w:t>
-            </w:r>
-            <w:proofErr w:type="spellStart"/>
-            <w:r>
-              <w:rPr>
-                <w:rFonts w:ascii="Trebuchet MS" w:hAnsi="Trebuchet MS" w:cs="Calibri"/>
-                <w:sz w:val="21"/>
-                <w:szCs w:val="21"/>
-              </w:rPr>
-              <w:t>dimaksud</w:t>
-            </w:r>
-            <w:proofErr w:type="spellEnd"/>
-            <w:r>
-              <w:rPr>
-                <w:rFonts w:ascii="Trebuchet MS" w:hAnsi="Trebuchet MS" w:cs="Calibri"/>
-                <w:sz w:val="21"/>
-                <w:szCs w:val="21"/>
-              </w:rPr>
-              <w:t xml:space="preserve"> </w:t>
-            </w:r>
-            <w:proofErr w:type="spellStart"/>
-            <w:r>
-              <w:rPr>
-                <w:rFonts w:ascii="Trebuchet MS" w:hAnsi="Trebuchet MS" w:cs="Calibri"/>
-                <w:sz w:val="21"/>
-                <w:szCs w:val="21"/>
-              </w:rPr>
-              <w:t>dalam</w:t>
-            </w:r>
-            <w:proofErr w:type="spellEnd"/>
-            <w:r>
-              <w:rPr>
-                <w:rFonts w:ascii="Trebuchet MS" w:hAnsi="Trebuchet MS" w:cs="Calibri"/>
-                <w:sz w:val="21"/>
-                <w:szCs w:val="21"/>
-              </w:rPr>
-              <w:t xml:space="preserve"> MoM </w:t>
-            </w:r>
-            <w:proofErr w:type="spellStart"/>
-            <w:r>
-              <w:rPr>
-                <w:rFonts w:ascii="Trebuchet MS" w:hAnsi="Trebuchet MS" w:cs="Calibri"/>
-                <w:sz w:val="21"/>
-                <w:szCs w:val="21"/>
-              </w:rPr>
-              <w:t>ini</w:t>
-            </w:r>
-            <w:proofErr w:type="spellEnd"/>
-            <w:r>
-              <w:rPr>
-                <w:rFonts w:ascii="Trebuchet MS" w:hAnsi="Trebuchet MS" w:cs="Calibri"/>
-                <w:sz w:val="21"/>
-                <w:szCs w:val="21"/>
-              </w:rPr>
-              <w:t xml:space="preserve"> </w:t>
-            </w:r>
-            <w:proofErr w:type="spellStart"/>
-            <w:r>
-              <w:rPr>
-                <w:rFonts w:ascii="Trebuchet MS" w:hAnsi="Trebuchet MS" w:cs="Calibri"/>
-                <w:sz w:val="21"/>
-                <w:szCs w:val="21"/>
-              </w:rPr>
-              <w:t>adalah</w:t>
-            </w:r>
-            <w:proofErr w:type="spellEnd"/>
-            <w:r>
-              <w:rPr>
-                <w:rFonts w:ascii="Trebuchet MS" w:hAnsi="Trebuchet MS" w:cs="Calibri"/>
-                <w:sz w:val="21"/>
-                <w:szCs w:val="21"/>
-              </w:rPr>
-              <w:t xml:space="preserve"> </w:t>
-            </w:r>
-            <w:proofErr w:type="spellStart"/>
-            <w:r>
-              <w:rPr>
-                <w:rFonts w:ascii="Trebuchet MS" w:hAnsi="Trebuchet MS" w:cs="Calibri"/>
-                <w:sz w:val="21"/>
-                <w:szCs w:val="21"/>
-              </w:rPr>
-              <w:t>termasuk</w:t>
-            </w:r>
-            <w:proofErr w:type="spellEnd"/>
-            <w:r>
-              <w:rPr>
-                <w:rFonts w:ascii="Trebuchet MS" w:hAnsi="Trebuchet MS" w:cs="Calibri"/>
-                <w:sz w:val="21"/>
-                <w:szCs w:val="21"/>
-              </w:rPr>
-              <w:t xml:space="preserve"> </w:t>
-            </w:r>
-            <w:proofErr w:type="spellStart"/>
-            <w:r>
-              <w:rPr>
-                <w:rFonts w:ascii="Trebuchet MS" w:hAnsi="Trebuchet MS" w:cs="Calibri"/>
-                <w:sz w:val="21"/>
-                <w:szCs w:val="21"/>
-              </w:rPr>
-              <w:t>waktu</w:t>
-            </w:r>
-            <w:proofErr w:type="spellEnd"/>
-            <w:r>
-              <w:rPr>
-                <w:rFonts w:ascii="Trebuchet MS" w:hAnsi="Trebuchet MS" w:cs="Calibri"/>
-                <w:sz w:val="21"/>
-                <w:szCs w:val="21"/>
-              </w:rPr>
-              <w:t xml:space="preserve"> </w:t>
-            </w:r>
-            <w:proofErr w:type="spellStart"/>
-            <w:r>
-              <w:rPr>
-                <w:rFonts w:ascii="Trebuchet MS" w:hAnsi="Trebuchet MS" w:cs="Calibri"/>
-                <w:sz w:val="21"/>
-                <w:szCs w:val="21"/>
-              </w:rPr>
-              <w:t>untuk</w:t>
-            </w:r>
-            <w:proofErr w:type="spellEnd"/>
-            <w:r>
-              <w:rPr>
-                <w:rFonts w:ascii="Trebuchet MS" w:hAnsi="Trebuchet MS" w:cs="Calibri"/>
-                <w:sz w:val="21"/>
-                <w:szCs w:val="21"/>
-              </w:rPr>
-              <w:t xml:space="preserve"> </w:t>
-            </w:r>
-            <w:proofErr w:type="spellStart"/>
-            <w:r>
-              <w:rPr>
-                <w:rFonts w:ascii="Trebuchet MS" w:hAnsi="Trebuchet MS" w:cs="Calibri"/>
-                <w:sz w:val="21"/>
-                <w:szCs w:val="21"/>
-              </w:rPr>
-              <w:t>pembuatan</w:t>
-            </w:r>
-            <w:proofErr w:type="spellEnd"/>
-            <w:r>
-              <w:rPr>
-                <w:rFonts w:ascii="Trebuchet MS" w:hAnsi="Trebuchet MS" w:cs="Calibri"/>
-                <w:sz w:val="21"/>
-                <w:szCs w:val="21"/>
-              </w:rPr>
-              <w:t xml:space="preserve"> dan </w:t>
-            </w:r>
-            <w:proofErr w:type="spellStart"/>
-            <w:proofErr w:type="gramStart"/>
-            <w:r>
-              <w:rPr>
-                <w:rFonts w:ascii="Trebuchet MS" w:hAnsi="Trebuchet MS" w:cs="Calibri"/>
-                <w:sz w:val="21"/>
-                <w:szCs w:val="21"/>
-              </w:rPr>
-              <w:t>penandatanganan</w:t>
-            </w:r>
-            <w:proofErr w:type="spellEnd"/>
-            <w:r>
-              <w:rPr>
-                <w:rFonts w:ascii="Trebuchet MS" w:hAnsi="Trebuchet MS" w:cs="Calibri"/>
-                <w:sz w:val="21"/>
-                <w:szCs w:val="21"/>
-              </w:rPr>
-              <w:t xml:space="preserve">  </w:t>
+              <w:t xml:space="preserve">Jangka waktu sebagaimana dimaksud dalam MoM ini adalah termasuk waktu untuk pembuatan dan penandatanganan  </w:t>
             </w:r>
             <w:r>
               <w:rPr>
@@ -4349,62 +2871,7 @@
                 <w:sz w:val="21"/>
                 <w:szCs w:val="21"/>
               </w:rPr>
-              <w:t>Berita</w:t>
-            </w:r>
-            <w:proofErr w:type="gramEnd"/>
-            <w:r>
-              <w:rPr>
-                <w:rFonts w:ascii="Trebuchet MS" w:hAnsi="Trebuchet MS" w:cs="Calibri"/>
-                <w:b/>
-                <w:bCs/>
-                <w:sz w:val="21"/>
-                <w:szCs w:val="21"/>
-              </w:rPr>
-              <w:t xml:space="preserve"> Acara Serah </w:t>
-            </w:r>
-            <w:proofErr w:type="spellStart"/>
-            <w:r>
-              <w:rPr>
-                <w:rFonts w:ascii="Trebuchet MS" w:hAnsi="Trebuchet MS" w:cs="Calibri"/>
-                <w:b/>
-                <w:bCs/>
-                <w:sz w:val="21"/>
-                <w:szCs w:val="21"/>
-              </w:rPr>
-              <w:t>Terima</w:t>
-            </w:r>
-            <w:proofErr w:type="spellEnd"/>
-            <w:r>
-              <w:rPr>
-                <w:rFonts w:ascii="Trebuchet MS" w:hAnsi="Trebuchet MS" w:cs="Calibri"/>
-                <w:b/>
-                <w:bCs/>
-                <w:sz w:val="21"/>
-                <w:szCs w:val="21"/>
-              </w:rPr>
-              <w:t xml:space="preserve"> </w:t>
-            </w:r>
-            <w:proofErr w:type="spellStart"/>
-            <w:r>
-              <w:rPr>
-                <w:rFonts w:ascii="Trebuchet MS" w:hAnsi="Trebuchet MS" w:cs="Calibri"/>
-                <w:b/>
-                <w:bCs/>
-                <w:sz w:val="21"/>
-                <w:szCs w:val="21"/>
-              </w:rPr>
-              <w:t>Pertama</w:t>
-            </w:r>
-            <w:proofErr w:type="spellEnd"/>
-            <w:r>
-              <w:rPr>
-                <w:rFonts w:ascii="Trebuchet MS" w:hAnsi="Trebuchet MS" w:cs="Calibri"/>
-                <w:b/>
-                <w:bCs/>
-                <w:sz w:val="21"/>
-                <w:szCs w:val="21"/>
-              </w:rPr>
-              <w:t xml:space="preserve"> (BAST-I).</w:t>
+              <w:t>Berita Acara Serah Terima Pertama (BAST-I).</w:t>
             </w:r>
           </w:p>
         </w:tc>
@@ -4470,20 +2937,8 @@
                 <w:sz w:val="21"/>
                 <w:szCs w:val="21"/>
               </w:rPr>
-              <w:t xml:space="preserve">Nilai Surat </w:t>
-            </w:r>
-            <w:proofErr w:type="spellStart"/>
-            <w:r>
-              <w:rPr>
-                <w:rFonts w:ascii="Trebuchet MS" w:hAnsi="Trebuchet MS" w:cs="Calibri"/>
-                <w:b/>
-                <w:bCs/>
-                <w:sz w:val="21"/>
-                <w:szCs w:val="21"/>
-              </w:rPr>
-              <w:t>Pesanan</w:t>
-            </w:r>
-            <w:proofErr w:type="spellEnd"/>
+              <w:t>Nilai Surat Pesanan</w:t>
+            </w:r>
           </w:p>
           <w:p>
             <w:pPr>
@@ -4512,388 +2967,78 @@
                 <w:sz w:val="21"/>
                 <w:szCs w:val="21"/>
               </w:rPr>
-              <w:t xml:space="preserve">Nilai Surat </w:t>
-            </w:r>
-            <w:proofErr w:type="spellStart"/>
+              <w:t>Nilai Surat Pesanan untuk pelaksanaan pekerjaan sesuai lingkup pekerjaan berdasarkan Risalah Rapat i</w:t>
+            </w:r>
+            <w:r>
+              <w:rPr>
+                <w:rFonts w:ascii="Trebuchet MS" w:hAnsi="Trebuchet MS" w:cs="Calibri"/>
+                <w:sz w:val="21"/>
+                <w:szCs w:val="21"/>
+                <w:lang w:val="it-IT"/>
+              </w:rPr>
+              <w:t xml:space="preserve">ni adalah sebesar </w:t>
+            </w:r>
             <w:r>
               <w:rPr>
                 <w:rStyle w:val="Strong"/>
                 <w:rFonts w:ascii="Trebuchet MS" w:hAnsi="Trebuchet MS" w:cs="Calibri"/>
-                <w:b w:val="0"/>
-                <w:bCs w:val="0"/>
-                <w:sz w:val="21"/>
-                <w:szCs w:val="21"/>
-              </w:rPr>
-              <w:t>Pesanan</w:t>
-            </w:r>
-            <w:proofErr w:type="spellEnd"/>
+                <w:color w:val="000000"/>
+                <w:sz w:val="21"/>
+                <w:szCs w:val="21"/>
+                <w:lang w:val="fi-FI"/>
+              </w:rPr>
+              <w:t>Rp.</w:t>
+            </w:r>
             <w:r>
               <w:rPr>
                 <w:rStyle w:val="Strong"/>
                 <w:rFonts w:ascii="Trebuchet MS" w:hAnsi="Trebuchet MS" w:cs="Calibri"/>
-                <w:b w:val="0"/>
-                <w:bCs w:val="0"/>
+                <w:color w:val="000000"/>
                 <w:sz w:val="21"/>
                 <w:szCs w:val="21"/>
               </w:rPr>
               <w:t xml:space="preserve"> </w:t>
             </w:r>
-            <w:proofErr w:type="spellStart"/>
             <w:r>
               <w:rPr>
                 <w:rStyle w:val="Strong"/>
                 <w:rFonts w:ascii="Trebuchet MS" w:hAnsi="Trebuchet MS" w:cs="Calibri"/>
-                <w:b w:val="0"/>
-                <w:bCs w:val="0"/>
-                <w:sz w:val="21"/>
-                <w:szCs w:val="21"/>
-              </w:rPr>
-              <w:t>untuk</w:t>
-            </w:r>
-            <w:proofErr w:type="spellEnd"/>
+                <w:color w:val="000000"/>
+                <w:sz w:val="21"/>
+                <w:szCs w:val="21"/>
+              </w:rPr>
+              <w:t>${nilai_sp}</w:t>
+            </w:r>
             <w:r>
               <w:rPr>
                 <w:rStyle w:val="Strong"/>
                 <w:rFonts w:ascii="Trebuchet MS" w:hAnsi="Trebuchet MS" w:cs="Calibri"/>
-                <w:b w:val="0"/>
-                <w:bCs w:val="0"/>
-                <w:sz w:val="21"/>
-                <w:szCs w:val="21"/>
-              </w:rPr>
-              <w:t xml:space="preserve"> </w:t>
-            </w:r>
-            <w:proofErr w:type="spellStart"/>
+                <w:color w:val="000000"/>
+                <w:sz w:val="21"/>
+                <w:szCs w:val="21"/>
+                <w:lang w:val="fi-FI"/>
+              </w:rPr>
+              <w:t xml:space="preserve">,- </w:t>
+            </w:r>
             <w:r>
               <w:rPr>
                 <w:rStyle w:val="Strong"/>
                 <w:rFonts w:ascii="Trebuchet MS" w:hAnsi="Trebuchet MS" w:cs="Calibri"/>
-                <w:b w:val="0"/>
-                <w:bCs w:val="0"/>
-                <w:sz w:val="21"/>
-                <w:szCs w:val="21"/>
-              </w:rPr>
-              <w:t>pelaksanaan</w:t>
-            </w:r>
-            <w:proofErr w:type="spellEnd"/>
+                <w:color w:val="000000"/>
+                <w:sz w:val="21"/>
+                <w:szCs w:val="21"/>
+              </w:rPr>
+              <w:t>(</w:t>
+            </w:r>
             <w:r>
               <w:rPr>
                 <w:rStyle w:val="Strong"/>
                 <w:rFonts w:ascii="Trebuchet MS" w:hAnsi="Trebuchet MS" w:cs="Calibri"/>
-                <w:b w:val="0"/>
-                <w:bCs w:val="0"/>
-                <w:sz w:val="21"/>
-                <w:szCs w:val="21"/>
-              </w:rPr>
-              <w:t xml:space="preserve"> </w:t>
-            </w:r>
-            <w:proofErr w:type="spellStart"/>
-            <w:r>
-              <w:rPr>
-                <w:rStyle w:val="Strong"/>
-                <w:rFonts w:ascii="Trebuchet MS" w:hAnsi="Trebuchet MS" w:cs="Calibri"/>
-                <w:b w:val="0"/>
-                <w:bCs w:val="0"/>
-                <w:sz w:val="21"/>
-                <w:szCs w:val="21"/>
-              </w:rPr>
-              <w:t>pekerjaan</w:t>
-            </w:r>
-            <w:proofErr w:type="spellEnd"/>
-            <w:r>
-              <w:rPr>
-                <w:rStyle w:val="Strong"/>
-                <w:rFonts w:ascii="Trebuchet MS" w:hAnsi="Trebuchet MS" w:cs="Calibri"/>
-                <w:b w:val="0"/>
-                <w:bCs w:val="0"/>
-                <w:sz w:val="21"/>
-                <w:szCs w:val="21"/>
-              </w:rPr>
-              <w:t xml:space="preserve"> </w:t>
-            </w:r>
-            <w:proofErr w:type="spellStart"/>
-            <w:r>
-              <w:rPr>
-                <w:rStyle w:val="Strong"/>
-                <w:rFonts w:ascii="Trebuchet MS" w:hAnsi="Trebuchet MS" w:cs="Calibri"/>
-                <w:b w:val="0"/>
-                <w:bCs w:val="0"/>
-                <w:sz w:val="21"/>
-                <w:szCs w:val="21"/>
-              </w:rPr>
-              <w:t>sesuai</w:t>
-            </w:r>
-            <w:proofErr w:type="spellEnd"/>
-            <w:r>
-              <w:rPr>
-                <w:rStyle w:val="Strong"/>
-                <w:rFonts w:ascii="Trebuchet MS" w:hAnsi="Trebuchet MS" w:cs="Calibri"/>
-                <w:b w:val="0"/>
-                <w:bCs w:val="0"/>
-                <w:sz w:val="21"/>
-                <w:szCs w:val="21"/>
-              </w:rPr>
-              <w:t xml:space="preserve"> </w:t>
-            </w:r>
-            <w:proofErr w:type="spellStart"/>
-            <w:r>
-              <w:rPr>
-                <w:rStyle w:val="Strong"/>
-                <w:rFonts w:ascii="Trebuchet MS" w:hAnsi="Trebuchet MS" w:cs="Calibri"/>
-                <w:b w:val="0"/>
-                <w:bCs w:val="0"/>
-                <w:sz w:val="21"/>
-                <w:szCs w:val="21"/>
-              </w:rPr>
-              <w:t>lingkup</w:t>
-            </w:r>
-            <w:proofErr w:type="spellEnd"/>
-            <w:r>
-              <w:rPr>
-                <w:rStyle w:val="Strong"/>
-                <w:rFonts w:ascii="Trebuchet MS" w:hAnsi="Trebuchet MS" w:cs="Calibri"/>
-                <w:b w:val="0"/>
-                <w:bCs w:val="0"/>
-                <w:sz w:val="21"/>
-                <w:szCs w:val="21"/>
-              </w:rPr>
-              <w:t xml:space="preserve"> </w:t>
-            </w:r>
-            <w:proofErr w:type="spellStart"/>
-            <w:r>
-              <w:rPr>
-                <w:rStyle w:val="Strong"/>
-                <w:rFonts w:ascii="Trebuchet MS" w:hAnsi="Trebuchet MS" w:cs="Calibri"/>
-                <w:b w:val="0"/>
-                <w:bCs w:val="0"/>
-                <w:sz w:val="21"/>
-                <w:szCs w:val="21"/>
-              </w:rPr>
-              <w:t>pekerjaan</w:t>
-            </w:r>
-            <w:proofErr w:type="spellEnd"/>
-            <w:r>
-              <w:rPr>
-                <w:rStyle w:val="Strong"/>
-                <w:rFonts w:ascii="Trebuchet MS" w:hAnsi="Trebuchet MS" w:cs="Calibri"/>
-                <w:b w:val="0"/>
-                <w:bCs w:val="0"/>
-                <w:sz w:val="21"/>
-                <w:szCs w:val="21"/>
-              </w:rPr>
-              <w:t xml:space="preserve"> </w:t>
-            </w:r>
-            <w:proofErr w:type="spellStart"/>
-            <w:r>
-              <w:rPr>
-                <w:rStyle w:val="Strong"/>
-                <w:rFonts w:ascii="Trebuchet MS" w:hAnsi="Trebuchet MS" w:cs="Calibri"/>
-                <w:b w:val="0"/>
-                <w:bCs w:val="0"/>
-                <w:sz w:val="21"/>
-                <w:szCs w:val="21"/>
-              </w:rPr>
-              <w:t>berdasarkan</w:t>
-            </w:r>
-            <w:proofErr w:type="spellEnd"/>
-            <w:r>
-              <w:rPr>
-                <w:rStyle w:val="Strong"/>
-                <w:rFonts w:ascii="Trebuchet MS" w:hAnsi="Trebuchet MS" w:cs="Calibri"/>
-                <w:b w:val="0"/>
-                <w:bCs w:val="0"/>
-                <w:sz w:val="21"/>
-                <w:szCs w:val="21"/>
-              </w:rPr>
-              <w:t xml:space="preserve"> </w:t>
-            </w:r>
-            <w:proofErr w:type="spellStart"/>
-            <w:r>
-              <w:rPr>
-                <w:rStyle w:val="Strong"/>
-                <w:rFonts w:ascii="Trebuchet MS" w:hAnsi="Trebuchet MS" w:cs="Calibri"/>
-                <w:b w:val="0"/>
-                <w:bCs w:val="0"/>
-                <w:sz w:val="21"/>
-                <w:szCs w:val="21"/>
-              </w:rPr>
-              <w:t>Risalah</w:t>
-            </w:r>
-            <w:proofErr w:type="spellEnd"/>
-            <w:r>
-              <w:rPr>
-                <w:rStyle w:val="Strong"/>
-                <w:rFonts w:ascii="Trebuchet MS" w:hAnsi="Trebuchet MS" w:cs="Calibri"/>
-                <w:b w:val="0"/>
-                <w:bCs w:val="0"/>
-                <w:sz w:val="21"/>
-                <w:szCs w:val="21"/>
-              </w:rPr>
-              <w:t xml:space="preserve"> </w:t>
-            </w:r>
-            <w:proofErr w:type="spellStart"/>
-            <w:r>
-              <w:rPr>
-                <w:rStyle w:val="Strong"/>
-                <w:rFonts w:ascii="Trebuchet MS" w:hAnsi="Trebuchet MS" w:cs="Calibri"/>
-                <w:b w:val="0"/>
-                <w:bCs w:val="0"/>
-                <w:sz w:val="21"/>
-                <w:szCs w:val="21"/>
-              </w:rPr>
-              <w:t>Rapat</w:t>
-            </w:r>
-            <w:proofErr w:type="spellEnd"/>
-            <w:r>
-              <w:rPr>
-                <w:rStyle w:val="Strong"/>
-                <w:rFonts w:ascii="Trebuchet MS" w:hAnsi="Trebuchet MS" w:cs="Calibri"/>
-                <w:b w:val="0"/>
-                <w:bCs w:val="0"/>
-                <w:sz w:val="21"/>
-                <w:szCs w:val="21"/>
-              </w:rPr>
-              <w:t xml:space="preserve"> </w:t>
-            </w:r>
-            <w:proofErr w:type="spellStart"/>
-            <w:r>
-              <w:rPr>
-                <w:rStyle w:val="Strong"/>
-                <w:rFonts w:ascii="Trebuchet MS" w:hAnsi="Trebuchet MS" w:cs="Calibri"/>
-                <w:b w:val="0"/>
-                <w:bCs w:val="0"/>
-                <w:sz w:val="21"/>
-                <w:szCs w:val="21"/>
-              </w:rPr>
-              <w:t>i</w:t>
-            </w:r>
-            <w:proofErr w:type="spellEnd"/>
-            <w:r>
-              <w:rPr>
-                <w:rFonts w:ascii="Trebuchet MS" w:hAnsi="Trebuchet MS" w:cs="Calibri"/>
-                <w:sz w:val="21"/>
-                <w:szCs w:val="21"/>
-                <w:lang w:val="it-IT"/>
-              </w:rPr>
-              <w:t xml:space="preserve">ni adalah sebesar </w:t>
-            </w:r>
-            <w:r>
-              <w:rPr>
-                <w:rStyle w:val="Strong"/>
-                <w:rFonts w:ascii="Trebuchet MS" w:hAnsi="Trebuchet MS" w:cs="Calibri"/>
                 <w:color w:val="000000"/>
                 <w:sz w:val="21"/>
                 <w:szCs w:val="21"/>
-                <w:lang w:val="fi-FI"/>
-              </w:rPr>
-              <w:t>Rp.</w:t>
-            </w:r>
-            <w:r>
-              <w:rPr>
-                <w:rStyle w:val="Strong"/>
-                <w:rFonts w:ascii="Trebuchet MS" w:hAnsi="Trebuchet MS" w:cs="Calibri"/>
-                <w:color w:val="000000"/>
-                <w:sz w:val="21"/>
-                <w:szCs w:val="21"/>
-              </w:rPr>
-              <w:t xml:space="preserve"> </w:t>
-            </w:r>
-            <w:r>
-              <w:rPr>
-                <w:rStyle w:val="Strong"/>
-                <w:rFonts w:ascii="Trebuchet MS" w:hAnsi="Trebuchet MS" w:cs="Calibri"/>
-                <w:color w:val="000000"/>
-                <w:sz w:val="21"/>
-                <w:szCs w:val="21"/>
-              </w:rPr>
-              <w:t>${</w:t>
-            </w:r>
-            <w:proofErr w:type="spellStart"/>
-            <w:r>
-              <w:rPr>
-                <w:rStyle w:val="Strong"/>
-                <w:rFonts w:ascii="Trebuchet MS" w:hAnsi="Trebuchet MS" w:cs="Calibri"/>
-                <w:color w:val="000000"/>
-                <w:sz w:val="21"/>
-                <w:szCs w:val="21"/>
-              </w:rPr>
-              <w:t>nilai_sp</w:t>
-            </w:r>
-            <w:proofErr w:type="spellEnd"/>
-            <w:proofErr w:type="gramStart"/>
-            <w:r>
-              <w:rPr>
-                <w:rStyle w:val="Strong"/>
-                <w:rFonts w:ascii="Trebuchet MS" w:hAnsi="Trebuchet MS" w:cs="Calibri"/>
-                <w:color w:val="000000"/>
-                <w:sz w:val="21"/>
-                <w:szCs w:val="21"/>
-              </w:rPr>
-              <w:t>}</w:t>
-            </w:r>
-            <w:r>
-              <w:rPr>
-                <w:rStyle w:val="Strong"/>
-                <w:rFonts w:ascii="Trebuchet MS" w:hAnsi="Trebuchet MS" w:cs="Calibri"/>
-                <w:color w:val="000000"/>
-                <w:sz w:val="21"/>
-                <w:szCs w:val="21"/>
-                <w:lang w:val="fi-FI"/>
-              </w:rPr>
-              <w:t>,-</w:t>
-            </w:r>
-            <w:proofErr w:type="gramEnd"/>
-            <w:r>
-              <w:rPr>
-                <w:rStyle w:val="Strong"/>
-                <w:rFonts w:ascii="Trebuchet MS" w:hAnsi="Trebuchet MS" w:cs="Calibri"/>
-                <w:color w:val="000000"/>
-                <w:sz w:val="21"/>
-                <w:szCs w:val="21"/>
-                <w:lang w:val="fi-FI"/>
-              </w:rPr>
-              <w:t xml:space="preserve"> </w:t>
-            </w:r>
-            <w:r>
-              <w:rPr>
-                <w:rStyle w:val="Strong"/>
-                <w:rFonts w:ascii="Trebuchet MS" w:hAnsi="Trebuchet MS" w:cs="Calibri"/>
-                <w:color w:val="000000"/>
-                <w:sz w:val="21"/>
-                <w:szCs w:val="21"/>
-              </w:rPr>
-              <w:t>(</w:t>
-            </w:r>
-            <w:r>
-              <w:rPr>
-                <w:rStyle w:val="Strong"/>
-                <w:rFonts w:ascii="Trebuchet MS" w:hAnsi="Trebuchet MS" w:cs="Calibri"/>
-                <w:color w:val="000000"/>
-                <w:sz w:val="21"/>
-                <w:szCs w:val="21"/>
-              </w:rPr>
-              <w:t>${</w:t>
-            </w:r>
-            <w:proofErr w:type="spellStart"/>
-            <w:r>
-              <w:rPr>
-                <w:rStyle w:val="Strong"/>
-                <w:rFonts w:ascii="Trebuchet MS" w:hAnsi="Trebuchet MS" w:cs="Calibri"/>
-                <w:color w:val="000000"/>
-                <w:sz w:val="21"/>
-                <w:szCs w:val="21"/>
-              </w:rPr>
-              <w:t>terbilang_sp</w:t>
-            </w:r>
-            <w:proofErr w:type="spellEnd"/>
-            <w:r>
-              <w:rPr>
-                <w:rStyle w:val="Strong"/>
-                <w:rFonts w:ascii="Trebuchet MS" w:hAnsi="Trebuchet MS" w:cs="Calibri"/>
-                <w:color w:val="000000"/>
-                <w:sz w:val="21"/>
-                <w:szCs w:val="21"/>
-              </w:rPr>
-              <w:t>}</w:t>
+              </w:rPr>
+              <w:t>${terbilang_sp}</w:t>
             </w:r>
             <w:r>
               <w:rPr>
@@ -5008,7 +3153,6 @@
                 <w:szCs w:val="20"/>
               </w:rPr>
             </w:pPr>
-            <w:proofErr w:type="spellStart"/>
             <w:r>
               <w:rPr>
                 <w:rFonts w:ascii="Trebuchet MS" w:hAnsi="Trebuchet MS" w:cs="Trebuchet MS"/>
@@ -5017,53 +3161,8 @@
                 <w:sz w:val="20"/>
                 <w:szCs w:val="20"/>
               </w:rPr>
-              <w:t>Jaminan</w:t>
-            </w:r>
-            <w:proofErr w:type="spellEnd"/>
-            <w:r>
-              <w:rPr>
-                <w:rFonts w:ascii="Trebuchet MS" w:hAnsi="Trebuchet MS" w:cs="Trebuchet MS"/>
-                <w:b/>
-                <w:bCs/>
-                <w:sz w:val="20"/>
-                <w:szCs w:val="20"/>
-              </w:rPr>
-              <w:t xml:space="preserve"> </w:t>
-            </w:r>
-            <w:proofErr w:type="spellStart"/>
-            <w:r>
-              <w:rPr>
-                <w:rFonts w:ascii="Trebuchet MS" w:hAnsi="Trebuchet MS" w:cs="Trebuchet MS"/>
-                <w:b/>
-                <w:bCs/>
-                <w:sz w:val="20"/>
-                <w:szCs w:val="20"/>
-              </w:rPr>
-              <w:t>Pelaksanaan</w:t>
-            </w:r>
-            <w:proofErr w:type="spellEnd"/>
-            <w:r>
-              <w:rPr>
-                <w:rFonts w:ascii="Trebuchet MS" w:hAnsi="Trebuchet MS" w:cs="Trebuchet MS"/>
-                <w:b/>
-                <w:bCs/>
-                <w:sz w:val="20"/>
-                <w:szCs w:val="20"/>
-              </w:rPr>
-              <w:t xml:space="preserve"> </w:t>
-            </w:r>
-            <w:proofErr w:type="spellStart"/>
-            <w:r>
-              <w:rPr>
-                <w:rFonts w:ascii="Trebuchet MS" w:hAnsi="Trebuchet MS" w:cs="Trebuchet MS"/>
-                <w:b/>
-                <w:bCs/>
-                <w:sz w:val="20"/>
-                <w:szCs w:val="20"/>
-              </w:rPr>
-              <w:t>Pekerjaan</w:t>
-            </w:r>
-            <w:proofErr w:type="spellEnd"/>
+              <w:t>Jaminan Pelaksanaan Pekerjaan</w:t>
+            </w:r>
           </w:p>
         </w:tc>
       </w:tr>
@@ -5118,43 +3217,14 @@
                 <w:szCs w:val="20"/>
               </w:rPr>
             </w:pPr>
-            <w:proofErr w:type="spellStart"/>
             <w:r>
               <w:rPr>
                 <w:rFonts w:ascii="Trebuchet MS" w:hAnsi="Trebuchet MS"/>
                 <w:sz w:val="20"/>
                 <w:szCs w:val="20"/>
               </w:rPr>
-              <w:t>Jaminan</w:t>
-            </w:r>
-            <w:proofErr w:type="spellEnd"/>
-            <w:r>
-              <w:rPr>
-                <w:rFonts w:ascii="Trebuchet MS" w:hAnsi="Trebuchet MS"/>
-                <w:sz w:val="20"/>
-                <w:szCs w:val="20"/>
-              </w:rPr>
-              <w:t xml:space="preserve"> </w:t>
-            </w:r>
-            <w:proofErr w:type="spellStart"/>
-            <w:r>
-              <w:rPr>
-                <w:rFonts w:ascii="Trebuchet MS" w:hAnsi="Trebuchet MS"/>
-                <w:sz w:val="20"/>
-                <w:szCs w:val="20"/>
-              </w:rPr>
-              <w:t>Pelaksanaan</w:t>
-            </w:r>
-            <w:proofErr w:type="spellEnd"/>
-            <w:r>
-              <w:rPr>
-                <w:rFonts w:ascii="Trebuchet MS" w:hAnsi="Trebuchet MS"/>
-                <w:sz w:val="20"/>
-                <w:szCs w:val="20"/>
-              </w:rPr>
-              <w:t xml:space="preserve"> </w:t>
-            </w:r>
-            <w:proofErr w:type="spellStart"/>
+              <w:t xml:space="preserve">Jaminan Pelaksanaan </w:t>
+            </w:r>
             <w:r>
               <w:rPr>
                 <w:rStyle w:val="Strong"/>
@@ -5164,537 +3234,8 @@
                 <w:sz w:val="20"/>
                 <w:szCs w:val="20"/>
               </w:rPr>
-              <w:t>untuk</w:t>
-            </w:r>
-            <w:proofErr w:type="spellEnd"/>
-            <w:r>
-              <w:rPr>
-                <w:rStyle w:val="Strong"/>
-                <w:rFonts w:ascii="Trebuchet MS" w:hAnsi="Trebuchet MS" w:cs="Trebuchet MS"/>
-                <w:b w:val="0"/>
-                <w:bCs w:val="0"/>
-                <w:sz w:val="20"/>
-                <w:szCs w:val="20"/>
-              </w:rPr>
-              <w:t xml:space="preserve"> </w:t>
-            </w:r>
-            <w:proofErr w:type="spellStart"/>
-            <w:r>
-              <w:rPr>
-                <w:rStyle w:val="Strong"/>
-                <w:rFonts w:ascii="Trebuchet MS" w:hAnsi="Trebuchet MS" w:cs="Trebuchet MS"/>
-                <w:b w:val="0"/>
-                <w:bCs w:val="0"/>
-                <w:sz w:val="20"/>
-                <w:szCs w:val="20"/>
-              </w:rPr>
-              <w:t>pelaksanaan</w:t>
-            </w:r>
-            <w:proofErr w:type="spellEnd"/>
-            <w:r>
-              <w:rPr>
-                <w:rStyle w:val="Strong"/>
-                <w:rFonts w:ascii="Trebuchet MS" w:hAnsi="Trebuchet MS" w:cs="Trebuchet MS"/>
-                <w:b w:val="0"/>
-                <w:bCs w:val="0"/>
-                <w:sz w:val="20"/>
-                <w:szCs w:val="20"/>
-              </w:rPr>
-              <w:t xml:space="preserve"> </w:t>
-            </w:r>
-            <w:proofErr w:type="spellStart"/>
-            <w:r>
-              <w:rPr>
-                <w:rStyle w:val="Strong"/>
-                <w:rFonts w:ascii="Trebuchet MS" w:hAnsi="Trebuchet MS" w:cs="Trebuchet MS"/>
-                <w:b w:val="0"/>
-                <w:bCs w:val="0"/>
-                <w:sz w:val="20"/>
-                <w:szCs w:val="20"/>
-              </w:rPr>
-              <w:t>pekerjaan</w:t>
-            </w:r>
-            <w:proofErr w:type="spellEnd"/>
-            <w:r>
-              <w:rPr>
-                <w:rStyle w:val="Strong"/>
-                <w:rFonts w:ascii="Trebuchet MS" w:hAnsi="Trebuchet MS" w:cs="Trebuchet MS"/>
-                <w:b w:val="0"/>
-                <w:bCs w:val="0"/>
-                <w:sz w:val="20"/>
-                <w:szCs w:val="20"/>
-              </w:rPr>
-              <w:t xml:space="preserve"> </w:t>
-            </w:r>
-            <w:proofErr w:type="spellStart"/>
-            <w:r>
-              <w:rPr>
-                <w:rStyle w:val="Strong"/>
-                <w:rFonts w:ascii="Trebuchet MS" w:hAnsi="Trebuchet MS" w:cs="Trebuchet MS"/>
-                <w:b w:val="0"/>
-                <w:bCs w:val="0"/>
-                <w:sz w:val="20"/>
-                <w:szCs w:val="20"/>
-              </w:rPr>
-              <w:t>sesuai</w:t>
-            </w:r>
-            <w:proofErr w:type="spellEnd"/>
-            <w:r>
-              <w:rPr>
-                <w:rStyle w:val="Strong"/>
-                <w:rFonts w:ascii="Trebuchet MS" w:hAnsi="Trebuchet MS" w:cs="Trebuchet MS"/>
-                <w:b w:val="0"/>
-                <w:bCs w:val="0"/>
-                <w:sz w:val="20"/>
-                <w:szCs w:val="20"/>
-              </w:rPr>
-              <w:t xml:space="preserve"> </w:t>
-            </w:r>
-            <w:proofErr w:type="spellStart"/>
-            <w:r>
-              <w:rPr>
-                <w:rStyle w:val="Strong"/>
-                <w:rFonts w:ascii="Trebuchet MS" w:hAnsi="Trebuchet MS" w:cs="Trebuchet MS"/>
-                <w:b w:val="0"/>
-                <w:bCs w:val="0"/>
-                <w:sz w:val="20"/>
-                <w:szCs w:val="20"/>
-              </w:rPr>
-              <w:t>lingkup</w:t>
-            </w:r>
-            <w:proofErr w:type="spellEnd"/>
-            <w:r>
-              <w:rPr>
-                <w:rStyle w:val="Strong"/>
-                <w:rFonts w:ascii="Trebuchet MS" w:hAnsi="Trebuchet MS" w:cs="Trebuchet MS"/>
-                <w:b w:val="0"/>
-                <w:bCs w:val="0"/>
-                <w:sz w:val="20"/>
-                <w:szCs w:val="20"/>
-              </w:rPr>
-              <w:t xml:space="preserve"> </w:t>
-            </w:r>
-            <w:proofErr w:type="spellStart"/>
-            <w:r>
-              <w:rPr>
-                <w:rStyle w:val="Strong"/>
-                <w:rFonts w:ascii="Trebuchet MS" w:hAnsi="Trebuchet MS" w:cs="Trebuchet MS"/>
-                <w:b w:val="0"/>
-                <w:bCs w:val="0"/>
-                <w:sz w:val="20"/>
-                <w:szCs w:val="20"/>
-              </w:rPr>
-              <w:t>pekerjaan</w:t>
-            </w:r>
-            <w:proofErr w:type="spellEnd"/>
-            <w:r>
-              <w:rPr>
-                <w:rStyle w:val="Strong"/>
-                <w:rFonts w:ascii="Trebuchet MS" w:hAnsi="Trebuchet MS" w:cs="Trebuchet MS"/>
-                <w:b w:val="0"/>
-                <w:bCs w:val="0"/>
-                <w:sz w:val="20"/>
-                <w:szCs w:val="20"/>
-              </w:rPr>
-              <w:t xml:space="preserve"> </w:t>
-            </w:r>
-            <w:proofErr w:type="spellStart"/>
-            <w:r>
-              <w:rPr>
-                <w:rStyle w:val="Strong"/>
-                <w:rFonts w:ascii="Trebuchet MS" w:hAnsi="Trebuchet MS" w:cs="Trebuchet MS"/>
-                <w:b w:val="0"/>
-                <w:bCs w:val="0"/>
-                <w:sz w:val="20"/>
-                <w:szCs w:val="20"/>
-              </w:rPr>
-              <w:t>berdasarkan</w:t>
-            </w:r>
-            <w:proofErr w:type="spellEnd"/>
-            <w:r>
-              <w:rPr>
-                <w:rStyle w:val="Strong"/>
-                <w:rFonts w:ascii="Trebuchet MS" w:hAnsi="Trebuchet MS" w:cs="Trebuchet MS"/>
-                <w:b w:val="0"/>
-                <w:bCs w:val="0"/>
-                <w:sz w:val="20"/>
-                <w:szCs w:val="20"/>
-              </w:rPr>
-              <w:t xml:space="preserve"> </w:t>
-            </w:r>
-            <w:proofErr w:type="spellStart"/>
-            <w:r>
-              <w:rPr>
-                <w:rStyle w:val="Strong"/>
-                <w:rFonts w:ascii="Trebuchet MS" w:hAnsi="Trebuchet MS" w:cs="Trebuchet MS"/>
-                <w:b w:val="0"/>
-                <w:bCs w:val="0"/>
-                <w:sz w:val="20"/>
-                <w:szCs w:val="20"/>
-              </w:rPr>
-              <w:t>Risalah</w:t>
-            </w:r>
-            <w:proofErr w:type="spellEnd"/>
-            <w:r>
-              <w:rPr>
-                <w:rStyle w:val="Strong"/>
-                <w:rFonts w:ascii="Trebuchet MS" w:hAnsi="Trebuchet MS" w:cs="Trebuchet MS"/>
-                <w:b w:val="0"/>
-                <w:bCs w:val="0"/>
-                <w:sz w:val="20"/>
-                <w:szCs w:val="20"/>
-              </w:rPr>
-              <w:t xml:space="preserve"> </w:t>
-            </w:r>
-            <w:proofErr w:type="spellStart"/>
-            <w:r>
-              <w:rPr>
-                <w:rStyle w:val="Strong"/>
-                <w:rFonts w:ascii="Trebuchet MS" w:hAnsi="Trebuchet MS" w:cs="Trebuchet MS"/>
-                <w:b w:val="0"/>
-                <w:bCs w:val="0"/>
-                <w:sz w:val="20"/>
-                <w:szCs w:val="20"/>
-              </w:rPr>
-              <w:t>Rapat</w:t>
-            </w:r>
-            <w:proofErr w:type="spellEnd"/>
-            <w:r>
-              <w:rPr>
-                <w:rStyle w:val="Strong"/>
-                <w:rFonts w:ascii="Trebuchet MS" w:hAnsi="Trebuchet MS" w:cs="Trebuchet MS"/>
-                <w:b w:val="0"/>
-                <w:bCs w:val="0"/>
-                <w:sz w:val="20"/>
-                <w:szCs w:val="20"/>
-              </w:rPr>
-              <w:t xml:space="preserve"> </w:t>
-            </w:r>
-            <w:proofErr w:type="spellStart"/>
-            <w:r>
-              <w:rPr>
-                <w:rStyle w:val="Strong"/>
-                <w:rFonts w:ascii="Trebuchet MS" w:hAnsi="Trebuchet MS" w:cs="Trebuchet MS"/>
-                <w:b w:val="0"/>
-                <w:bCs w:val="0"/>
-                <w:sz w:val="20"/>
-                <w:szCs w:val="20"/>
-              </w:rPr>
-              <w:t>ini</w:t>
-            </w:r>
-            <w:proofErr w:type="spellEnd"/>
-            <w:r>
-              <w:rPr>
-                <w:rStyle w:val="Strong"/>
-                <w:rFonts w:ascii="Trebuchet MS" w:hAnsi="Trebuchet MS" w:cs="Trebuchet MS"/>
-                <w:b w:val="0"/>
-                <w:bCs w:val="0"/>
-                <w:sz w:val="20"/>
-                <w:szCs w:val="20"/>
-              </w:rPr>
-              <w:t xml:space="preserve"> </w:t>
-            </w:r>
-            <w:proofErr w:type="spellStart"/>
-            <w:r>
-              <w:rPr>
-                <w:rStyle w:val="Strong"/>
-                <w:rFonts w:ascii="Trebuchet MS" w:hAnsi="Trebuchet MS" w:cs="Trebuchet MS"/>
-                <w:b w:val="0"/>
-                <w:bCs w:val="0"/>
-                <w:sz w:val="20"/>
-                <w:szCs w:val="20"/>
-              </w:rPr>
-              <w:t>adalah</w:t>
-            </w:r>
-            <w:proofErr w:type="spellEnd"/>
-            <w:r>
-              <w:rPr>
-                <w:rStyle w:val="Strong"/>
-                <w:rFonts w:ascii="Trebuchet MS" w:hAnsi="Trebuchet MS" w:cs="Trebuchet MS"/>
-                <w:b w:val="0"/>
-                <w:bCs w:val="0"/>
-                <w:sz w:val="20"/>
-                <w:szCs w:val="20"/>
-              </w:rPr>
-              <w:t xml:space="preserve"> 5% </w:t>
-            </w:r>
-            <w:proofErr w:type="spellStart"/>
-            <w:r>
-              <w:rPr>
-                <w:rStyle w:val="Strong"/>
-                <w:rFonts w:ascii="Trebuchet MS" w:hAnsi="Trebuchet MS" w:cs="Trebuchet MS"/>
-                <w:b w:val="0"/>
-                <w:bCs w:val="0"/>
-                <w:sz w:val="20"/>
-                <w:szCs w:val="20"/>
-              </w:rPr>
-              <w:t>dari</w:t>
-            </w:r>
-            <w:proofErr w:type="spellEnd"/>
-            <w:r>
-              <w:rPr>
-                <w:rStyle w:val="Strong"/>
-                <w:rFonts w:ascii="Trebuchet MS" w:hAnsi="Trebuchet MS" w:cs="Trebuchet MS"/>
-                <w:b w:val="0"/>
-                <w:bCs w:val="0"/>
-                <w:sz w:val="20"/>
-                <w:szCs w:val="20"/>
-              </w:rPr>
-              <w:t xml:space="preserve"> Nilai Surat </w:t>
-            </w:r>
-            <w:proofErr w:type="spellStart"/>
-            <w:r>
-              <w:rPr>
-                <w:rStyle w:val="Strong"/>
-                <w:rFonts w:ascii="Trebuchet MS" w:hAnsi="Trebuchet MS" w:cs="Trebuchet MS"/>
-                <w:b w:val="0"/>
-                <w:bCs w:val="0"/>
-                <w:sz w:val="20"/>
-                <w:szCs w:val="20"/>
-              </w:rPr>
-              <w:t>Pesanan</w:t>
-            </w:r>
-            <w:proofErr w:type="spellEnd"/>
-            <w:r>
-              <w:rPr>
-                <w:rStyle w:val="Strong"/>
-                <w:rFonts w:ascii="Trebuchet MS" w:hAnsi="Trebuchet MS" w:cs="Trebuchet MS"/>
-                <w:b w:val="0"/>
-                <w:bCs w:val="0"/>
-                <w:sz w:val="20"/>
-                <w:szCs w:val="20"/>
-              </w:rPr>
-              <w:t xml:space="preserve"> </w:t>
-            </w:r>
-            <w:proofErr w:type="spellStart"/>
-            <w:r>
-              <w:rPr>
-                <w:rStyle w:val="Strong"/>
-                <w:rFonts w:ascii="Trebuchet MS" w:hAnsi="Trebuchet MS" w:cs="Trebuchet MS"/>
-                <w:b w:val="0"/>
-                <w:bCs w:val="0"/>
-                <w:sz w:val="20"/>
-                <w:szCs w:val="20"/>
-              </w:rPr>
-              <w:t>atau</w:t>
-            </w:r>
-            <w:proofErr w:type="spellEnd"/>
-            <w:r>
-              <w:rPr>
-                <w:rStyle w:val="Strong"/>
-                <w:rFonts w:ascii="Trebuchet MS" w:hAnsi="Trebuchet MS" w:cs="Trebuchet MS"/>
-                <w:b w:val="0"/>
-                <w:bCs w:val="0"/>
-                <w:sz w:val="20"/>
-                <w:szCs w:val="20"/>
-              </w:rPr>
-              <w:t xml:space="preserve"> </w:t>
-            </w:r>
-            <w:proofErr w:type="spellStart"/>
-            <w:r>
-              <w:rPr>
-                <w:rStyle w:val="Strong"/>
-                <w:rFonts w:ascii="Trebuchet MS" w:hAnsi="Trebuchet MS" w:cs="Trebuchet MS"/>
-                <w:b w:val="0"/>
-                <w:bCs w:val="0"/>
-                <w:sz w:val="20"/>
-                <w:szCs w:val="20"/>
-              </w:rPr>
-              <w:t>sebagai</w:t>
-            </w:r>
-            <w:proofErr w:type="spellEnd"/>
-            <w:r>
-              <w:rPr>
-                <w:rStyle w:val="Strong"/>
-                <w:rFonts w:ascii="Trebuchet MS" w:hAnsi="Trebuchet MS" w:cs="Trebuchet MS"/>
-                <w:b w:val="0"/>
-                <w:bCs w:val="0"/>
-                <w:sz w:val="20"/>
-                <w:szCs w:val="20"/>
-              </w:rPr>
-              <w:t xml:space="preserve"> </w:t>
-            </w:r>
-            <w:proofErr w:type="spellStart"/>
-            <w:r>
-              <w:rPr>
-                <w:rStyle w:val="Strong"/>
-                <w:rFonts w:ascii="Trebuchet MS" w:hAnsi="Trebuchet MS" w:cs="Trebuchet MS"/>
-                <w:b w:val="0"/>
-                <w:bCs w:val="0"/>
-                <w:sz w:val="20"/>
-                <w:szCs w:val="20"/>
-              </w:rPr>
-              <w:t>penggantinya</w:t>
-            </w:r>
-            <w:proofErr w:type="spellEnd"/>
-            <w:r>
-              <w:rPr>
-                <w:rStyle w:val="Strong"/>
-                <w:rFonts w:ascii="Trebuchet MS" w:hAnsi="Trebuchet MS" w:cs="Trebuchet MS"/>
-                <w:b w:val="0"/>
-                <w:bCs w:val="0"/>
-                <w:sz w:val="20"/>
-                <w:szCs w:val="20"/>
-              </w:rPr>
-              <w:t xml:space="preserve"> MITRA PELAKSANA </w:t>
-            </w:r>
-            <w:proofErr w:type="spellStart"/>
-            <w:r>
-              <w:rPr>
-                <w:rStyle w:val="Strong"/>
-                <w:rFonts w:ascii="Trebuchet MS" w:hAnsi="Trebuchet MS" w:cs="Trebuchet MS"/>
-                <w:b w:val="0"/>
-                <w:bCs w:val="0"/>
-                <w:sz w:val="20"/>
-                <w:szCs w:val="20"/>
-              </w:rPr>
-              <w:t>diwajibkan</w:t>
-            </w:r>
-            <w:proofErr w:type="spellEnd"/>
-            <w:r>
-              <w:rPr>
-                <w:rStyle w:val="Strong"/>
-                <w:rFonts w:ascii="Trebuchet MS" w:hAnsi="Trebuchet MS" w:cs="Trebuchet MS"/>
-                <w:b w:val="0"/>
-                <w:bCs w:val="0"/>
-                <w:sz w:val="20"/>
-                <w:szCs w:val="20"/>
-              </w:rPr>
-              <w:t xml:space="preserve"> </w:t>
-            </w:r>
-            <w:proofErr w:type="spellStart"/>
-            <w:r>
-              <w:rPr>
-                <w:rStyle w:val="Strong"/>
-                <w:rFonts w:ascii="Trebuchet MS" w:hAnsi="Trebuchet MS" w:cs="Trebuchet MS"/>
-                <w:b w:val="0"/>
-                <w:bCs w:val="0"/>
-                <w:sz w:val="20"/>
-                <w:szCs w:val="20"/>
-              </w:rPr>
-              <w:t>untuk</w:t>
-            </w:r>
-            <w:proofErr w:type="spellEnd"/>
-            <w:r>
-              <w:rPr>
-                <w:rStyle w:val="Strong"/>
-                <w:rFonts w:ascii="Trebuchet MS" w:hAnsi="Trebuchet MS" w:cs="Trebuchet MS"/>
-                <w:b w:val="0"/>
-                <w:bCs w:val="0"/>
-                <w:sz w:val="20"/>
-                <w:szCs w:val="20"/>
-              </w:rPr>
-              <w:t xml:space="preserve"> </w:t>
-            </w:r>
-            <w:proofErr w:type="spellStart"/>
-            <w:r>
-              <w:rPr>
-                <w:rStyle w:val="Strong"/>
-                <w:rFonts w:ascii="Trebuchet MS" w:hAnsi="Trebuchet MS" w:cs="Trebuchet MS"/>
-                <w:b w:val="0"/>
-                <w:bCs w:val="0"/>
-                <w:sz w:val="20"/>
-                <w:szCs w:val="20"/>
-              </w:rPr>
-              <w:t>membuat</w:t>
-            </w:r>
-            <w:proofErr w:type="spellEnd"/>
-            <w:r>
-              <w:rPr>
-                <w:rStyle w:val="Strong"/>
-                <w:rFonts w:ascii="Trebuchet MS" w:hAnsi="Trebuchet MS" w:cs="Trebuchet MS"/>
-                <w:b w:val="0"/>
-                <w:bCs w:val="0"/>
-                <w:sz w:val="20"/>
-                <w:szCs w:val="20"/>
-              </w:rPr>
-              <w:t xml:space="preserve"> Surat </w:t>
-            </w:r>
-            <w:proofErr w:type="spellStart"/>
-            <w:r>
-              <w:rPr>
-                <w:rStyle w:val="Strong"/>
-                <w:rFonts w:ascii="Trebuchet MS" w:hAnsi="Trebuchet MS" w:cs="Trebuchet MS"/>
-                <w:b w:val="0"/>
-                <w:bCs w:val="0"/>
-                <w:sz w:val="20"/>
-                <w:szCs w:val="20"/>
-              </w:rPr>
-              <w:t>Pernyataan</w:t>
-            </w:r>
-            <w:proofErr w:type="spellEnd"/>
-            <w:r>
-              <w:rPr>
-                <w:rStyle w:val="Strong"/>
-                <w:rFonts w:ascii="Trebuchet MS" w:hAnsi="Trebuchet MS" w:cs="Trebuchet MS"/>
-                <w:b w:val="0"/>
-                <w:bCs w:val="0"/>
-                <w:sz w:val="20"/>
-                <w:szCs w:val="20"/>
-              </w:rPr>
-              <w:t xml:space="preserve"> </w:t>
-            </w:r>
-            <w:proofErr w:type="spellStart"/>
-            <w:r>
-              <w:rPr>
-                <w:rStyle w:val="Strong"/>
-                <w:rFonts w:ascii="Trebuchet MS" w:hAnsi="Trebuchet MS" w:cs="Trebuchet MS"/>
-                <w:b w:val="0"/>
-                <w:bCs w:val="0"/>
-                <w:sz w:val="20"/>
-                <w:szCs w:val="20"/>
-              </w:rPr>
-              <w:t>Pengganti</w:t>
-            </w:r>
-            <w:proofErr w:type="spellEnd"/>
-            <w:r>
-              <w:rPr>
-                <w:rStyle w:val="Strong"/>
-                <w:rFonts w:ascii="Trebuchet MS" w:hAnsi="Trebuchet MS" w:cs="Trebuchet MS"/>
-                <w:b w:val="0"/>
-                <w:bCs w:val="0"/>
-                <w:sz w:val="20"/>
-                <w:szCs w:val="20"/>
-              </w:rPr>
-              <w:t xml:space="preserve"> </w:t>
-            </w:r>
-            <w:proofErr w:type="spellStart"/>
-            <w:r>
-              <w:rPr>
-                <w:rStyle w:val="Strong"/>
-                <w:rFonts w:ascii="Trebuchet MS" w:hAnsi="Trebuchet MS" w:cs="Trebuchet MS"/>
-                <w:b w:val="0"/>
-                <w:bCs w:val="0"/>
-                <w:sz w:val="20"/>
-                <w:szCs w:val="20"/>
-              </w:rPr>
-              <w:t>Jaminan</w:t>
-            </w:r>
-            <w:proofErr w:type="spellEnd"/>
-            <w:r>
-              <w:rPr>
-                <w:rStyle w:val="Strong"/>
-                <w:rFonts w:ascii="Trebuchet MS" w:hAnsi="Trebuchet MS" w:cs="Trebuchet MS"/>
-                <w:b w:val="0"/>
-                <w:bCs w:val="0"/>
-                <w:sz w:val="20"/>
-                <w:szCs w:val="20"/>
-              </w:rPr>
-              <w:t xml:space="preserve"> </w:t>
-            </w:r>
-            <w:proofErr w:type="spellStart"/>
-            <w:r>
-              <w:rPr>
-                <w:rStyle w:val="Strong"/>
-                <w:rFonts w:ascii="Trebuchet MS" w:hAnsi="Trebuchet MS" w:cs="Trebuchet MS"/>
-                <w:b w:val="0"/>
-                <w:bCs w:val="0"/>
-                <w:sz w:val="20"/>
-                <w:szCs w:val="20"/>
-              </w:rPr>
-              <w:t>Pelaksanaan</w:t>
-            </w:r>
-            <w:proofErr w:type="spellEnd"/>
+              <w:t>untuk pelaksanaan pekerjaan sesuai lingkup pekerjaan berdasarkan Risalah Rapat ini adalah 5% dari Nilai Surat Pesanan atau sebagai penggantinya MITRA PELAKSANA diwajibkan untuk membuat Surat Pernyataan Pengganti Jaminan Pelaksanaan</w:t>
+            </w:r>
             <w:r>
               <w:rPr>
                 <w:rFonts w:ascii="Trebuchet MS" w:hAnsi="Trebuchet MS"/>
@@ -5731,367 +3272,7 @@
                 <w:szCs w:val="20"/>
               </w:rPr>
               <w:lastRenderedPageBreak/>
-              <w:t xml:space="preserve">Surat </w:t>
-            </w:r>
-            <w:proofErr w:type="spellStart"/>
-            <w:r>
-              <w:rPr>
-                <w:rStyle w:val="Strong"/>
-                <w:rFonts w:ascii="Trebuchet MS" w:hAnsi="Trebuchet MS" w:cs="Trebuchet MS"/>
-                <w:b w:val="0"/>
-                <w:bCs w:val="0"/>
-                <w:sz w:val="20"/>
-                <w:szCs w:val="20"/>
-              </w:rPr>
-              <w:t>Pernyataan</w:t>
-            </w:r>
-            <w:proofErr w:type="spellEnd"/>
-            <w:r>
-              <w:rPr>
-                <w:rStyle w:val="Strong"/>
-                <w:rFonts w:ascii="Trebuchet MS" w:hAnsi="Trebuchet MS" w:cs="Trebuchet MS"/>
-                <w:b w:val="0"/>
-                <w:bCs w:val="0"/>
-                <w:sz w:val="20"/>
-                <w:szCs w:val="20"/>
-              </w:rPr>
-              <w:t xml:space="preserve"> </w:t>
-            </w:r>
-            <w:proofErr w:type="spellStart"/>
-            <w:r>
-              <w:rPr>
-                <w:rStyle w:val="Strong"/>
-                <w:rFonts w:ascii="Trebuchet MS" w:hAnsi="Trebuchet MS" w:cs="Trebuchet MS"/>
-                <w:b w:val="0"/>
-                <w:bCs w:val="0"/>
-                <w:sz w:val="20"/>
-                <w:szCs w:val="20"/>
-              </w:rPr>
-              <w:t>Pengganti</w:t>
-            </w:r>
-            <w:proofErr w:type="spellEnd"/>
-            <w:r>
-              <w:rPr>
-                <w:rStyle w:val="Strong"/>
-                <w:rFonts w:ascii="Trebuchet MS" w:hAnsi="Trebuchet MS" w:cs="Trebuchet MS"/>
-                <w:b w:val="0"/>
-                <w:bCs w:val="0"/>
-                <w:sz w:val="20"/>
-                <w:szCs w:val="20"/>
-              </w:rPr>
-              <w:t xml:space="preserve"> </w:t>
-            </w:r>
-            <w:proofErr w:type="spellStart"/>
-            <w:r>
-              <w:rPr>
-                <w:rStyle w:val="Strong"/>
-                <w:rFonts w:ascii="Trebuchet MS" w:hAnsi="Trebuchet MS" w:cs="Trebuchet MS"/>
-                <w:b w:val="0"/>
-                <w:bCs w:val="0"/>
-                <w:sz w:val="20"/>
-                <w:szCs w:val="20"/>
-              </w:rPr>
-              <w:t>Jaminan</w:t>
-            </w:r>
-            <w:proofErr w:type="spellEnd"/>
-            <w:r>
-              <w:rPr>
-                <w:rStyle w:val="Strong"/>
-                <w:rFonts w:ascii="Trebuchet MS" w:hAnsi="Trebuchet MS" w:cs="Trebuchet MS"/>
-                <w:b w:val="0"/>
-                <w:bCs w:val="0"/>
-                <w:sz w:val="20"/>
-                <w:szCs w:val="20"/>
-              </w:rPr>
-              <w:t xml:space="preserve"> </w:t>
-            </w:r>
-            <w:proofErr w:type="spellStart"/>
-            <w:r>
-              <w:rPr>
-                <w:rStyle w:val="Strong"/>
-                <w:rFonts w:ascii="Trebuchet MS" w:hAnsi="Trebuchet MS" w:cs="Trebuchet MS"/>
-                <w:b w:val="0"/>
-                <w:bCs w:val="0"/>
-                <w:sz w:val="20"/>
-                <w:szCs w:val="20"/>
-              </w:rPr>
-              <w:t>Pelaksanaan</w:t>
-            </w:r>
-            <w:proofErr w:type="spellEnd"/>
-            <w:r>
-              <w:rPr>
-                <w:rStyle w:val="Strong"/>
-                <w:rFonts w:ascii="Trebuchet MS" w:hAnsi="Trebuchet MS" w:cs="Trebuchet MS"/>
-                <w:b w:val="0"/>
-                <w:bCs w:val="0"/>
-                <w:sz w:val="20"/>
-                <w:szCs w:val="20"/>
-              </w:rPr>
-              <w:t xml:space="preserve"> </w:t>
-            </w:r>
-            <w:proofErr w:type="spellStart"/>
-            <w:r>
-              <w:rPr>
-                <w:rStyle w:val="Strong"/>
-                <w:rFonts w:ascii="Trebuchet MS" w:hAnsi="Trebuchet MS" w:cs="Trebuchet MS"/>
-                <w:b w:val="0"/>
-                <w:bCs w:val="0"/>
-                <w:sz w:val="20"/>
-                <w:szCs w:val="20"/>
-              </w:rPr>
-              <w:t>harus</w:t>
-            </w:r>
-            <w:proofErr w:type="spellEnd"/>
-            <w:r>
-              <w:rPr>
-                <w:rStyle w:val="Strong"/>
-                <w:rFonts w:ascii="Trebuchet MS" w:hAnsi="Trebuchet MS" w:cs="Trebuchet MS"/>
-                <w:b w:val="0"/>
-                <w:bCs w:val="0"/>
-                <w:sz w:val="20"/>
-                <w:szCs w:val="20"/>
-              </w:rPr>
-              <w:t xml:space="preserve"> </w:t>
-            </w:r>
-            <w:proofErr w:type="spellStart"/>
-            <w:r>
-              <w:rPr>
-                <w:rStyle w:val="Strong"/>
-                <w:rFonts w:ascii="Trebuchet MS" w:hAnsi="Trebuchet MS" w:cs="Trebuchet MS"/>
-                <w:b w:val="0"/>
-                <w:bCs w:val="0"/>
-                <w:sz w:val="20"/>
-                <w:szCs w:val="20"/>
-              </w:rPr>
-              <w:t>sudah</w:t>
-            </w:r>
-            <w:proofErr w:type="spellEnd"/>
-            <w:r>
-              <w:rPr>
-                <w:rStyle w:val="Strong"/>
-                <w:rFonts w:ascii="Trebuchet MS" w:hAnsi="Trebuchet MS" w:cs="Trebuchet MS"/>
-                <w:b w:val="0"/>
-                <w:bCs w:val="0"/>
-                <w:sz w:val="20"/>
-                <w:szCs w:val="20"/>
-              </w:rPr>
-              <w:t xml:space="preserve"> </w:t>
-            </w:r>
-            <w:proofErr w:type="spellStart"/>
-            <w:r>
-              <w:rPr>
-                <w:rStyle w:val="Strong"/>
-                <w:rFonts w:ascii="Trebuchet MS" w:hAnsi="Trebuchet MS" w:cs="Trebuchet MS"/>
-                <w:b w:val="0"/>
-                <w:bCs w:val="0"/>
-                <w:sz w:val="20"/>
-                <w:szCs w:val="20"/>
-              </w:rPr>
-              <w:t>diserahkan</w:t>
-            </w:r>
-            <w:proofErr w:type="spellEnd"/>
-            <w:r>
-              <w:rPr>
-                <w:rStyle w:val="Strong"/>
-                <w:rFonts w:ascii="Trebuchet MS" w:hAnsi="Trebuchet MS" w:cs="Trebuchet MS"/>
-                <w:b w:val="0"/>
-                <w:bCs w:val="0"/>
-                <w:sz w:val="20"/>
-                <w:szCs w:val="20"/>
-              </w:rPr>
-              <w:t xml:space="preserve"> </w:t>
-            </w:r>
-            <w:proofErr w:type="spellStart"/>
-            <w:r>
-              <w:rPr>
-                <w:rStyle w:val="Strong"/>
-                <w:rFonts w:ascii="Trebuchet MS" w:hAnsi="Trebuchet MS" w:cs="Trebuchet MS"/>
-                <w:b w:val="0"/>
-                <w:bCs w:val="0"/>
-                <w:sz w:val="20"/>
-                <w:szCs w:val="20"/>
-              </w:rPr>
-              <w:t>kepada</w:t>
-            </w:r>
-            <w:proofErr w:type="spellEnd"/>
-            <w:r>
-              <w:rPr>
-                <w:rStyle w:val="Strong"/>
-                <w:rFonts w:ascii="Trebuchet MS" w:hAnsi="Trebuchet MS" w:cs="Trebuchet MS"/>
-                <w:b w:val="0"/>
-                <w:bCs w:val="0"/>
-                <w:sz w:val="20"/>
-                <w:szCs w:val="20"/>
-              </w:rPr>
-              <w:t xml:space="preserve"> PT. TELKOM paling </w:t>
-            </w:r>
-            <w:proofErr w:type="spellStart"/>
-            <w:r>
-              <w:rPr>
-                <w:rStyle w:val="Strong"/>
-                <w:rFonts w:ascii="Trebuchet MS" w:hAnsi="Trebuchet MS" w:cs="Trebuchet MS"/>
-                <w:b w:val="0"/>
-                <w:bCs w:val="0"/>
-                <w:sz w:val="20"/>
-                <w:szCs w:val="20"/>
-              </w:rPr>
-              <w:t>lambat</w:t>
-            </w:r>
-            <w:proofErr w:type="spellEnd"/>
-            <w:r>
-              <w:rPr>
-                <w:rStyle w:val="Strong"/>
-                <w:rFonts w:ascii="Trebuchet MS" w:hAnsi="Trebuchet MS" w:cs="Trebuchet MS"/>
-                <w:b w:val="0"/>
-                <w:bCs w:val="0"/>
-                <w:sz w:val="20"/>
-                <w:szCs w:val="20"/>
-              </w:rPr>
-              <w:t xml:space="preserve"> 7 (</w:t>
-            </w:r>
-            <w:proofErr w:type="spellStart"/>
-            <w:r>
-              <w:rPr>
-                <w:rStyle w:val="Strong"/>
-                <w:rFonts w:ascii="Trebuchet MS" w:hAnsi="Trebuchet MS" w:cs="Trebuchet MS"/>
-                <w:b w:val="0"/>
-                <w:bCs w:val="0"/>
-                <w:sz w:val="20"/>
-                <w:szCs w:val="20"/>
-              </w:rPr>
-              <w:t>tujuh</w:t>
-            </w:r>
-            <w:proofErr w:type="spellEnd"/>
-            <w:r>
-              <w:rPr>
-                <w:rStyle w:val="Strong"/>
-                <w:rFonts w:ascii="Trebuchet MS" w:hAnsi="Trebuchet MS" w:cs="Trebuchet MS"/>
-                <w:b w:val="0"/>
-                <w:bCs w:val="0"/>
-                <w:sz w:val="20"/>
-                <w:szCs w:val="20"/>
-              </w:rPr>
-              <w:t xml:space="preserve">) </w:t>
-            </w:r>
-            <w:proofErr w:type="spellStart"/>
-            <w:r>
-              <w:rPr>
-                <w:rStyle w:val="Strong"/>
-                <w:rFonts w:ascii="Trebuchet MS" w:hAnsi="Trebuchet MS" w:cs="Trebuchet MS"/>
-                <w:b w:val="0"/>
-                <w:bCs w:val="0"/>
-                <w:sz w:val="20"/>
-                <w:szCs w:val="20"/>
-              </w:rPr>
-              <w:t>hari</w:t>
-            </w:r>
-            <w:proofErr w:type="spellEnd"/>
-            <w:r>
-              <w:rPr>
-                <w:rStyle w:val="Strong"/>
-                <w:rFonts w:ascii="Trebuchet MS" w:hAnsi="Trebuchet MS" w:cs="Trebuchet MS"/>
-                <w:b w:val="0"/>
-                <w:bCs w:val="0"/>
-                <w:sz w:val="20"/>
-                <w:szCs w:val="20"/>
-              </w:rPr>
-              <w:t xml:space="preserve"> </w:t>
-            </w:r>
-            <w:proofErr w:type="spellStart"/>
-            <w:r>
-              <w:rPr>
-                <w:rStyle w:val="Strong"/>
-                <w:rFonts w:ascii="Trebuchet MS" w:hAnsi="Trebuchet MS" w:cs="Trebuchet MS"/>
-                <w:b w:val="0"/>
-                <w:bCs w:val="0"/>
-                <w:sz w:val="20"/>
-                <w:szCs w:val="20"/>
-              </w:rPr>
-              <w:t>kerja</w:t>
-            </w:r>
-            <w:proofErr w:type="spellEnd"/>
-            <w:r>
-              <w:rPr>
-                <w:rStyle w:val="Strong"/>
-                <w:rFonts w:ascii="Trebuchet MS" w:hAnsi="Trebuchet MS" w:cs="Trebuchet MS"/>
-                <w:b w:val="0"/>
-                <w:bCs w:val="0"/>
-                <w:sz w:val="20"/>
-                <w:szCs w:val="20"/>
-              </w:rPr>
-              <w:t xml:space="preserve"> </w:t>
-            </w:r>
-            <w:proofErr w:type="spellStart"/>
-            <w:r>
-              <w:rPr>
-                <w:rStyle w:val="Strong"/>
-                <w:rFonts w:ascii="Trebuchet MS" w:hAnsi="Trebuchet MS" w:cs="Trebuchet MS"/>
-                <w:b w:val="0"/>
-                <w:bCs w:val="0"/>
-                <w:sz w:val="20"/>
-                <w:szCs w:val="20"/>
-              </w:rPr>
-              <w:t>setelah</w:t>
-            </w:r>
-            <w:proofErr w:type="spellEnd"/>
-            <w:r>
-              <w:rPr>
-                <w:rStyle w:val="Strong"/>
-                <w:rFonts w:ascii="Trebuchet MS" w:hAnsi="Trebuchet MS" w:cs="Trebuchet MS"/>
-                <w:b w:val="0"/>
-                <w:bCs w:val="0"/>
-                <w:sz w:val="20"/>
-                <w:szCs w:val="20"/>
-              </w:rPr>
-              <w:t xml:space="preserve"> </w:t>
-            </w:r>
-            <w:proofErr w:type="spellStart"/>
-            <w:r>
-              <w:rPr>
-                <w:rStyle w:val="Strong"/>
-                <w:rFonts w:ascii="Trebuchet MS" w:hAnsi="Trebuchet MS" w:cs="Trebuchet MS"/>
-                <w:b w:val="0"/>
-                <w:bCs w:val="0"/>
-                <w:sz w:val="20"/>
-                <w:szCs w:val="20"/>
-              </w:rPr>
-              <w:t>tanggal</w:t>
-            </w:r>
-            <w:proofErr w:type="spellEnd"/>
-            <w:r>
-              <w:rPr>
-                <w:rStyle w:val="Strong"/>
-                <w:rFonts w:ascii="Trebuchet MS" w:hAnsi="Trebuchet MS" w:cs="Trebuchet MS"/>
-                <w:b w:val="0"/>
-                <w:bCs w:val="0"/>
-                <w:sz w:val="20"/>
-                <w:szCs w:val="20"/>
-              </w:rPr>
-              <w:t xml:space="preserve"> Surat </w:t>
-            </w:r>
-            <w:proofErr w:type="spellStart"/>
-            <w:r>
-              <w:rPr>
-                <w:rStyle w:val="Strong"/>
-                <w:rFonts w:ascii="Trebuchet MS" w:hAnsi="Trebuchet MS" w:cs="Trebuchet MS"/>
-                <w:b w:val="0"/>
-                <w:bCs w:val="0"/>
-                <w:sz w:val="20"/>
-                <w:szCs w:val="20"/>
-              </w:rPr>
-              <w:t>Pesanan</w:t>
-            </w:r>
-            <w:proofErr w:type="spellEnd"/>
-            <w:r>
-              <w:rPr>
-                <w:rStyle w:val="Strong"/>
-                <w:rFonts w:ascii="Trebuchet MS" w:hAnsi="Trebuchet MS" w:cs="Trebuchet MS"/>
-                <w:b w:val="0"/>
-                <w:bCs w:val="0"/>
-                <w:sz w:val="20"/>
-                <w:szCs w:val="20"/>
-              </w:rPr>
-              <w:t>.</w:t>
+              <w:t>Surat Pernyataan Pengganti Jaminan Pelaksanaan harus sudah diserahkan kepada PT. TELKOM paling lambat 7 (tujuh) hari kerja setelah tanggal Surat Pesanan.</w:t>
             </w:r>
           </w:p>
         </w:tc>
@@ -6166,167 +3347,13 @@
                 <w:szCs w:val="20"/>
               </w:rPr>
             </w:pPr>
-            <w:proofErr w:type="spellStart"/>
-            <w:r>
-              <w:rPr>
-                <w:rFonts w:ascii="Trebuchet MS" w:hAnsi="Trebuchet MS" w:cs="Trebuchet MS"/>
-                <w:sz w:val="20"/>
-                <w:szCs w:val="20"/>
-              </w:rPr>
-              <w:t>Risalah</w:t>
-            </w:r>
-            <w:proofErr w:type="spellEnd"/>
-            <w:r>
-              <w:rPr>
-                <w:rFonts w:ascii="Trebuchet MS" w:hAnsi="Trebuchet MS" w:cs="Trebuchet MS"/>
-                <w:sz w:val="20"/>
-                <w:szCs w:val="20"/>
-              </w:rPr>
-              <w:t xml:space="preserve"> </w:t>
-            </w:r>
-            <w:proofErr w:type="spellStart"/>
-            <w:r>
-              <w:rPr>
-                <w:rFonts w:ascii="Trebuchet MS" w:hAnsi="Trebuchet MS" w:cs="Trebuchet MS"/>
-                <w:sz w:val="20"/>
-                <w:szCs w:val="20"/>
-              </w:rPr>
-              <w:t>Rapat</w:t>
-            </w:r>
-            <w:proofErr w:type="spellEnd"/>
-            <w:r>
-              <w:rPr>
-                <w:rFonts w:ascii="Trebuchet MS" w:hAnsi="Trebuchet MS" w:cs="Trebuchet MS"/>
-                <w:sz w:val="20"/>
-                <w:szCs w:val="20"/>
-              </w:rPr>
-              <w:t xml:space="preserve"> </w:t>
-            </w:r>
-            <w:proofErr w:type="spellStart"/>
-            <w:r>
-              <w:rPr>
-                <w:rFonts w:ascii="Trebuchet MS" w:hAnsi="Trebuchet MS" w:cs="Trebuchet MS"/>
-                <w:sz w:val="20"/>
-                <w:szCs w:val="20"/>
-              </w:rPr>
-              <w:t>ini</w:t>
-            </w:r>
-            <w:proofErr w:type="spellEnd"/>
-            <w:r>
-              <w:rPr>
-                <w:rFonts w:ascii="Trebuchet MS" w:hAnsi="Trebuchet MS" w:cs="Trebuchet MS"/>
-                <w:sz w:val="20"/>
-                <w:szCs w:val="20"/>
-              </w:rPr>
-              <w:t xml:space="preserve"> </w:t>
-            </w:r>
-            <w:proofErr w:type="spellStart"/>
-            <w:r>
-              <w:rPr>
-                <w:rFonts w:ascii="Trebuchet MS" w:hAnsi="Trebuchet MS" w:cs="Trebuchet MS"/>
-                <w:sz w:val="20"/>
-                <w:szCs w:val="20"/>
-              </w:rPr>
-              <w:t>dipergunakan</w:t>
-            </w:r>
-            <w:proofErr w:type="spellEnd"/>
-            <w:r>
-              <w:rPr>
-                <w:rFonts w:ascii="Trebuchet MS" w:hAnsi="Trebuchet MS" w:cs="Trebuchet MS"/>
-                <w:sz w:val="20"/>
-                <w:szCs w:val="20"/>
-              </w:rPr>
-              <w:t xml:space="preserve"> </w:t>
-            </w:r>
-            <w:proofErr w:type="spellStart"/>
-            <w:r>
-              <w:rPr>
-                <w:rFonts w:ascii="Trebuchet MS" w:hAnsi="Trebuchet MS" w:cs="Trebuchet MS"/>
-                <w:sz w:val="20"/>
-                <w:szCs w:val="20"/>
-              </w:rPr>
-              <w:t>sebagai</w:t>
-            </w:r>
-            <w:proofErr w:type="spellEnd"/>
-            <w:r>
-              <w:rPr>
-                <w:rFonts w:ascii="Trebuchet MS" w:hAnsi="Trebuchet MS" w:cs="Trebuchet MS"/>
-                <w:sz w:val="20"/>
-                <w:szCs w:val="20"/>
-              </w:rPr>
-              <w:t xml:space="preserve"> </w:t>
-            </w:r>
-            <w:proofErr w:type="spellStart"/>
-            <w:r>
-              <w:rPr>
-                <w:rFonts w:ascii="Trebuchet MS" w:hAnsi="Trebuchet MS" w:cs="Trebuchet MS"/>
-                <w:sz w:val="20"/>
-                <w:szCs w:val="20"/>
-              </w:rPr>
-              <w:t>dasar</w:t>
-            </w:r>
-            <w:proofErr w:type="spellEnd"/>
-            <w:r>
-              <w:rPr>
-                <w:rFonts w:ascii="Trebuchet MS" w:hAnsi="Trebuchet MS" w:cs="Trebuchet MS"/>
-                <w:sz w:val="20"/>
-                <w:szCs w:val="20"/>
-              </w:rPr>
-              <w:t xml:space="preserve"> proses </w:t>
-            </w:r>
-            <w:proofErr w:type="spellStart"/>
-            <w:r>
-              <w:rPr>
-                <w:rFonts w:ascii="Trebuchet MS" w:hAnsi="Trebuchet MS" w:cs="Trebuchet MS"/>
-                <w:sz w:val="20"/>
-                <w:szCs w:val="20"/>
-              </w:rPr>
-              <w:t>pengadaan</w:t>
-            </w:r>
-            <w:proofErr w:type="spellEnd"/>
-            <w:r>
-              <w:rPr>
-                <w:rFonts w:ascii="Trebuchet MS" w:hAnsi="Trebuchet MS" w:cs="Trebuchet MS"/>
-                <w:sz w:val="20"/>
-                <w:szCs w:val="20"/>
-              </w:rPr>
-              <w:t xml:space="preserve"> </w:t>
-            </w:r>
-            <w:proofErr w:type="spellStart"/>
-            <w:r>
-              <w:rPr>
-                <w:rFonts w:ascii="Trebuchet MS" w:hAnsi="Trebuchet MS" w:cs="Trebuchet MS"/>
-                <w:sz w:val="20"/>
-                <w:szCs w:val="20"/>
-              </w:rPr>
-              <w:t>lebih</w:t>
-            </w:r>
-            <w:proofErr w:type="spellEnd"/>
-            <w:r>
-              <w:rPr>
-                <w:rFonts w:ascii="Trebuchet MS" w:hAnsi="Trebuchet MS" w:cs="Trebuchet MS"/>
-                <w:sz w:val="20"/>
-                <w:szCs w:val="20"/>
-              </w:rPr>
-              <w:t xml:space="preserve"> </w:t>
-            </w:r>
-            <w:proofErr w:type="spellStart"/>
-            <w:r>
-              <w:rPr>
-                <w:rFonts w:ascii="Trebuchet MS" w:hAnsi="Trebuchet MS" w:cs="Trebuchet MS"/>
-                <w:sz w:val="20"/>
-                <w:szCs w:val="20"/>
-              </w:rPr>
-              <w:t>lanjut</w:t>
-            </w:r>
-            <w:proofErr w:type="spellEnd"/>
-            <w:r>
-              <w:rPr>
-                <w:rFonts w:ascii="Trebuchet MS" w:hAnsi="Trebuchet MS" w:cs="Trebuchet MS"/>
-                <w:sz w:val="20"/>
-                <w:szCs w:val="20"/>
-              </w:rPr>
-              <w:t>.</w:t>
+            <w:r>
+              <w:rPr>
+                <w:rFonts w:ascii="Trebuchet MS" w:hAnsi="Trebuchet MS" w:cs="Trebuchet MS"/>
+                <w:sz w:val="20"/>
+                <w:szCs w:val="20"/>
+              </w:rPr>
+              <w:t>Risalah Rapat ini dipergunakan sebagai dasar proses pengadaan lebih lanjut.</w:t>
             </w:r>
           </w:p>
         </w:tc>
@@ -6385,9 +3412,29 @@
                 <w:sz w:val="20"/>
                 <w:szCs w:val="20"/>
               </w:rPr>
-              <w:t>${</w:t>
-            </w:r>
-            <w:proofErr w:type="spellStart"/>
+              <w:t>${peserta_rapat}</w:t>
+            </w:r>
+          </w:p>
+        </w:tc>
+        <w:tc>
+          <w:tcPr>
+            <w:tcW w:w="6563" w:type="dxa"/>
+            <w:gridSpan w:val="2"/>
+            <w:tcBorders>
+              <w:top w:val="single" w:sz="4" w:space="0" w:color="000000"/>
+              <w:left w:val="single" w:sz="4" w:space="0" w:color="000000"/>
+              <w:bottom w:val="single" w:sz="4" w:space="0" w:color="000000"/>
+              <w:right w:val="single" w:sz="4" w:space="0" w:color="000000"/>
+            </w:tcBorders>
+            <w:shd w:val="clear" w:color="auto" w:fill="DDDDDD"/>
+          </w:tcPr>
+          <w:p>
+            <w:pPr>
+              <w:jc w:val="center"/>
+              <w:rPr>
+                <w:rFonts w:ascii="Trebuchet MS" w:hAnsi="Trebuchet MS"/>
+              </w:rPr>
+            </w:pPr>
             <w:r>
               <w:rPr>
                 <w:rFonts w:ascii="Trebuchet MS" w:hAnsi="Trebuchet MS" w:cs="Trebuchet MS"/>
@@ -6396,38 +3443,120 @@
                 <w:sz w:val="20"/>
                 <w:szCs w:val="20"/>
               </w:rPr>
-              <w:t>peserta_rapat</w:t>
-            </w:r>
-            <w:proofErr w:type="spellEnd"/>
-            <w:r>
+              <w:t>PT. TELKOM INDONESIA (PERSERO), TBK</w:t>
+            </w:r>
+          </w:p>
+        </w:tc>
+      </w:tr>
+      <w:tr>
+        <w:tc>
+          <w:tcPr>
+            <w:tcW w:w="3403" w:type="dxa"/>
+            <w:tcBorders>
+              <w:top w:val="single" w:sz="4" w:space="0" w:color="000000"/>
+              <w:left w:val="single" w:sz="4" w:space="0" w:color="000000"/>
+              <w:bottom w:val="single" w:sz="4" w:space="0" w:color="000000"/>
+            </w:tcBorders>
+          </w:tcPr>
+          <w:p>
+            <w:pPr>
+              <w:snapToGrid w:val="0"/>
+              <w:jc w:val="center"/>
+              <w:rPr>
+                <w:rFonts w:ascii="Trebuchet MS" w:hAnsi="Trebuchet MS" w:cs="Trebuchet MS"/>
+                <w:sz w:val="20"/>
+                <w:szCs w:val="20"/>
+              </w:rPr>
+            </w:pPr>
+          </w:p>
+          <w:p>
+            <w:pPr>
+              <w:snapToGrid w:val="0"/>
+              <w:jc w:val="center"/>
+              <w:rPr>
+                <w:rFonts w:ascii="Trebuchet MS" w:hAnsi="Trebuchet MS" w:cs="Trebuchet MS"/>
+                <w:sz w:val="20"/>
+                <w:szCs w:val="20"/>
+              </w:rPr>
+            </w:pPr>
+          </w:p>
+          <w:p>
+            <w:pPr>
+              <w:snapToGrid w:val="0"/>
+              <w:jc w:val="center"/>
+              <w:rPr>
+                <w:rFonts w:ascii="Trebuchet MS" w:hAnsi="Trebuchet MS" w:cs="Trebuchet MS"/>
+                <w:sz w:val="20"/>
+                <w:szCs w:val="20"/>
+              </w:rPr>
+            </w:pPr>
+          </w:p>
+          <w:p>
+            <w:pPr>
+              <w:snapToGrid w:val="0"/>
+              <w:jc w:val="center"/>
+              <w:rPr>
+                <w:rFonts w:ascii="Trebuchet MS" w:hAnsi="Trebuchet MS" w:cs="Trebuchet MS"/>
+                <w:sz w:val="20"/>
+                <w:szCs w:val="20"/>
+              </w:rPr>
+            </w:pPr>
+          </w:p>
+          <w:p>
+            <w:pPr>
+              <w:snapToGrid w:val="0"/>
+              <w:jc w:val="center"/>
+              <w:rPr>
+                <w:rFonts w:ascii="Trebuchet MS" w:hAnsi="Trebuchet MS" w:cs="Trebuchet MS"/>
+                <w:sz w:val="20"/>
+                <w:szCs w:val="20"/>
+              </w:rPr>
+            </w:pPr>
+          </w:p>
+          <w:p>
+            <w:pPr>
+              <w:snapToGrid w:val="0"/>
+              <w:jc w:val="both"/>
+              <w:rPr>
+                <w:rFonts w:ascii="Trebuchet MS" w:hAnsi="Trebuchet MS" w:cs="Trebuchet MS"/>
+                <w:sz w:val="20"/>
+                <w:szCs w:val="20"/>
+              </w:rPr>
+            </w:pPr>
+          </w:p>
+          <w:p>
+            <w:pPr>
+              <w:snapToGrid w:val="0"/>
+              <w:jc w:val="both"/>
+              <w:rPr>
+                <w:rFonts w:ascii="Trebuchet MS" w:hAnsi="Trebuchet MS" w:cs="Trebuchet MS"/>
+                <w:sz w:val="20"/>
+                <w:szCs w:val="20"/>
+              </w:rPr>
+            </w:pPr>
+          </w:p>
+          <w:p>
+            <w:pPr>
+              <w:snapToGrid w:val="0"/>
+              <w:spacing w:before="240"/>
+              <w:jc w:val="both"/>
+              <w:rPr>
+                <w:rFonts w:ascii="Trebuchet MS" w:hAnsi="Trebuchet MS" w:cs="Trebuchet MS"/>
+                <w:sz w:val="20"/>
+                <w:szCs w:val="20"/>
+              </w:rPr>
+            </w:pPr>
+          </w:p>
+          <w:p>
+            <w:pPr>
+              <w:jc w:val="center"/>
               <w:rPr>
                 <w:rFonts w:ascii="Trebuchet MS" w:hAnsi="Trebuchet MS" w:cs="Trebuchet MS"/>
                 <w:b/>
                 <w:bCs/>
                 <w:sz w:val="20"/>
                 <w:szCs w:val="20"/>
-              </w:rPr>
-              <w:t>}</w:t>
-            </w:r>
-          </w:p>
-        </w:tc>
-        <w:tc>
-          <w:tcPr>
-            <w:tcW w:w="6563" w:type="dxa"/>
-            <w:gridSpan w:val="2"/>
-            <w:tcBorders>
-              <w:top w:val="single" w:sz="4" w:space="0" w:color="000000"/>
-              <w:left w:val="single" w:sz="4" w:space="0" w:color="000000"/>
-              <w:bottom w:val="single" w:sz="4" w:space="0" w:color="000000"/>
-              <w:right w:val="single" w:sz="4" w:space="0" w:color="000000"/>
-            </w:tcBorders>
-            <w:shd w:val="clear" w:color="auto" w:fill="DDDDDD"/>
-          </w:tcPr>
-          <w:p>
-            <w:pPr>
-              <w:jc w:val="center"/>
-              <w:rPr>
-                <w:rFonts w:ascii="Trebuchet MS" w:hAnsi="Trebuchet MS"/>
+                <w:u w:val="single"/>
               </w:rPr>
             </w:pPr>
             <w:r>
@@ -6437,16 +3566,49 @@
                 <w:bCs/>
                 <w:sz w:val="20"/>
                 <w:szCs w:val="20"/>
-              </w:rPr>
-              <w:t>PT. TELKOM INDONESIA (PERSERO), TBK</w:t>
-            </w:r>
-          </w:p>
-        </w:tc>
-      </w:tr>
-      <w:tr>
-        <w:tc>
-          <w:tcPr>
-            <w:tcW w:w="3403" w:type="dxa"/>
+                <w:u w:val="single"/>
+              </w:rPr>
+              <w:t>${ketua_mitra}</w:t>
+            </w:r>
+          </w:p>
+          <w:p>
+            <w:pPr>
+              <w:jc w:val="center"/>
+              <w:rPr>
+                <w:rFonts w:ascii="Trebuchet MS" w:hAnsi="Trebuchet MS" w:cs="Trebuchet MS"/>
+                <w:sz w:val="20"/>
+                <w:szCs w:val="20"/>
+              </w:rPr>
+            </w:pPr>
+            <w:r>
+              <w:rPr>
+                <w:rFonts w:ascii="Trebuchet MS" w:hAnsi="Trebuchet MS" w:cs="Trebuchet MS"/>
+                <w:sz w:val="20"/>
+                <w:szCs w:val="20"/>
+              </w:rPr>
+              <w:t>${</w:t>
+            </w:r>
+            <w:r>
+              <w:rPr>
+                <w:rFonts w:ascii="Trebuchet MS" w:hAnsi="Trebuchet MS" w:cs="Trebuchet MS"/>
+                <w:sz w:val="20"/>
+                <w:szCs w:val="20"/>
+              </w:rPr>
+              <w:t>jabatan_ketua_mitra</w:t>
+            </w:r>
+            <w:r>
+              <w:rPr>
+                <w:rFonts w:ascii="Trebuchet MS" w:hAnsi="Trebuchet MS" w:cs="Trebuchet MS"/>
+                <w:sz w:val="20"/>
+                <w:szCs w:val="20"/>
+              </w:rPr>
+              <w:t>}</w:t>
+            </w:r>
+          </w:p>
+        </w:tc>
+        <w:tc>
+          <w:tcPr>
+            <w:tcW w:w="3208" w:type="dxa"/>
             <w:tcBorders>
               <w:top w:val="single" w:sz="4" w:space="0" w:color="000000"/>
               <w:left w:val="single" w:sz="4" w:space="0" w:color="000000"/>
@@ -6461,6 +3623,7 @@
                 <w:rFonts w:ascii="Trebuchet MS" w:hAnsi="Trebuchet MS" w:cs="Trebuchet MS"/>
                 <w:sz w:val="20"/>
                 <w:szCs w:val="20"/>
+                <w:lang w:val="id-ID"/>
               </w:rPr>
             </w:pPr>
           </w:p>
@@ -6474,6 +3637,25 @@
                 <w:szCs w:val="20"/>
               </w:rPr>
             </w:pPr>
+            <w:r>
+              <w:rPr>
+                <w:rFonts w:ascii="Trebuchet MS" w:hAnsi="Trebuchet MS" w:cs="Trebuchet MS"/>
+                <w:sz w:val="20"/>
+                <w:szCs w:val="20"/>
+              </w:rPr>
+              <w:t>${jabatan_pihak_telkom}</w:t>
+            </w:r>
+          </w:p>
+          <w:p>
+            <w:pPr>
+              <w:snapToGrid w:val="0"/>
+              <w:jc w:val="both"/>
+              <w:rPr>
+                <w:rFonts w:ascii="Trebuchet MS" w:hAnsi="Trebuchet MS" w:cs="Trebuchet MS"/>
+                <w:sz w:val="20"/>
+                <w:szCs w:val="20"/>
+              </w:rPr>
+            </w:pPr>
           </w:p>
           <w:p>
             <w:pPr>
@@ -6481,6 +3663,7 @@
               <w:jc w:val="center"/>
               <w:rPr>
                 <w:rFonts w:ascii="Trebuchet MS" w:hAnsi="Trebuchet MS" w:cs="Trebuchet MS"/>
+                <w:noProof/>
                 <w:sz w:val="20"/>
                 <w:szCs w:val="20"/>
               </w:rPr>
@@ -6492,6 +3675,7 @@
               <w:jc w:val="center"/>
               <w:rPr>
                 <w:rFonts w:ascii="Trebuchet MS" w:hAnsi="Trebuchet MS" w:cs="Trebuchet MS"/>
+                <w:noProof/>
                 <w:sz w:val="20"/>
                 <w:szCs w:val="20"/>
               </w:rPr>
@@ -6503,26 +3687,27 @@
               <w:jc w:val="center"/>
               <w:rPr>
                 <w:rFonts w:ascii="Trebuchet MS" w:hAnsi="Trebuchet MS" w:cs="Trebuchet MS"/>
-                <w:sz w:val="20"/>
-                <w:szCs w:val="20"/>
-              </w:rPr>
-            </w:pPr>
-          </w:p>
-          <w:p>
-            <w:pPr>
-              <w:snapToGrid w:val="0"/>
-              <w:jc w:val="both"/>
-              <w:rPr>
-                <w:rFonts w:ascii="Trebuchet MS" w:hAnsi="Trebuchet MS" w:cs="Trebuchet MS"/>
-                <w:sz w:val="20"/>
-                <w:szCs w:val="20"/>
-              </w:rPr>
-            </w:pPr>
-          </w:p>
-          <w:p>
-            <w:pPr>
-              <w:snapToGrid w:val="0"/>
-              <w:jc w:val="both"/>
+                <w:noProof/>
+                <w:sz w:val="20"/>
+                <w:szCs w:val="20"/>
+              </w:rPr>
+            </w:pPr>
+          </w:p>
+          <w:p>
+            <w:pPr>
+              <w:snapToGrid w:val="0"/>
+              <w:jc w:val="center"/>
+              <w:rPr>
+                <w:rFonts w:ascii="Trebuchet MS" w:hAnsi="Trebuchet MS" w:cs="Trebuchet MS"/>
+                <w:noProof/>
+                <w:sz w:val="20"/>
+                <w:szCs w:val="20"/>
+              </w:rPr>
+            </w:pPr>
+          </w:p>
+          <w:p>
+            <w:pPr>
+              <w:snapToGrid w:val="0"/>
               <w:rPr>
                 <w:rFonts w:ascii="Trebuchet MS" w:hAnsi="Trebuchet MS" w:cs="Trebuchet MS"/>
                 <w:sz w:val="20"/>
@@ -6534,16 +3719,6 @@
             <w:pPr>
               <w:snapToGrid w:val="0"/>
               <w:spacing w:before="240"/>
-              <w:jc w:val="both"/>
-              <w:rPr>
-                <w:rFonts w:ascii="Trebuchet MS" w:hAnsi="Trebuchet MS" w:cs="Trebuchet MS"/>
-                <w:sz w:val="20"/>
-                <w:szCs w:val="20"/>
-              </w:rPr>
-            </w:pPr>
-          </w:p>
-          <w:p>
-            <w:pPr>
               <w:jc w:val="center"/>
               <w:rPr>
                 <w:rFonts w:ascii="Trebuchet MS" w:hAnsi="Trebuchet MS" w:cs="Trebuchet MS"/>
@@ -6563,35 +3738,12 @@
                 <w:szCs w:val="20"/>
                 <w:u w:val="single"/>
               </w:rPr>
-              <w:t>${</w:t>
-            </w:r>
-            <w:proofErr w:type="spellStart"/>
-            <w:r>
-              <w:rPr>
-                <w:rFonts w:ascii="Trebuchet MS" w:hAnsi="Trebuchet MS" w:cs="Trebuchet MS"/>
-                <w:b/>
-                <w:bCs/>
-                <w:sz w:val="20"/>
-                <w:szCs w:val="20"/>
-                <w:u w:val="single"/>
-              </w:rPr>
-              <w:t>ketua_mitra</w:t>
-            </w:r>
-            <w:proofErr w:type="spellEnd"/>
-            <w:r>
-              <w:rPr>
-                <w:rFonts w:ascii="Trebuchet MS" w:hAnsi="Trebuchet MS" w:cs="Trebuchet MS"/>
-                <w:b/>
-                <w:bCs/>
-                <w:sz w:val="20"/>
-                <w:szCs w:val="20"/>
-                <w:u w:val="single"/>
-              </w:rPr>
-              <w:t>}</w:t>
-            </w:r>
-          </w:p>
-          <w:p>
-            <w:pPr>
+              <w:t>${nama_pihak_telkom}</w:t>
+            </w:r>
+          </w:p>
+          <w:p>
+            <w:pPr>
+              <w:snapToGrid w:val="0"/>
               <w:jc w:val="center"/>
               <w:rPr>
                 <w:rFonts w:ascii="Trebuchet MS" w:hAnsi="Trebuchet MS" w:cs="Trebuchet MS"/>
@@ -6605,222 +3757,6 @@
                 <w:sz w:val="20"/>
                 <w:szCs w:val="20"/>
               </w:rPr>
-              <w:t>${</w:t>
-            </w:r>
-            <w:proofErr w:type="spellStart"/>
-            <w:r>
-              <w:rPr>
-                <w:rFonts w:ascii="Trebuchet MS" w:hAnsi="Trebuchet MS" w:cs="Trebuchet MS"/>
-                <w:sz w:val="20"/>
-                <w:szCs w:val="20"/>
-              </w:rPr>
-              <w:t>jabatan_ketua_mitra</w:t>
-            </w:r>
-            <w:proofErr w:type="spellEnd"/>
-            <w:r>
-              <w:rPr>
-                <w:rFonts w:ascii="Trebuchet MS" w:hAnsi="Trebuchet MS" w:cs="Trebuchet MS"/>
-                <w:sz w:val="20"/>
-                <w:szCs w:val="20"/>
-              </w:rPr>
-              <w:t>}</w:t>
-            </w:r>
-          </w:p>
-        </w:tc>
-        <w:tc>
-          <w:tcPr>
-            <w:tcW w:w="3208" w:type="dxa"/>
-            <w:tcBorders>
-              <w:top w:val="single" w:sz="4" w:space="0" w:color="000000"/>
-              <w:left w:val="single" w:sz="4" w:space="0" w:color="000000"/>
-              <w:bottom w:val="single" w:sz="4" w:space="0" w:color="000000"/>
-            </w:tcBorders>
-          </w:tcPr>
-          <w:p>
-            <w:pPr>
-              <w:snapToGrid w:val="0"/>
-              <w:jc w:val="center"/>
-              <w:rPr>
-                <w:rFonts w:ascii="Trebuchet MS" w:hAnsi="Trebuchet MS" w:cs="Trebuchet MS"/>
-                <w:sz w:val="20"/>
-                <w:szCs w:val="20"/>
-                <w:lang w:val="id-ID"/>
-              </w:rPr>
-            </w:pPr>
-          </w:p>
-          <w:p>
-            <w:pPr>
-              <w:snapToGrid w:val="0"/>
-              <w:jc w:val="center"/>
-              <w:rPr>
-                <w:rFonts w:ascii="Trebuchet MS" w:hAnsi="Trebuchet MS" w:cs="Trebuchet MS"/>
-                <w:sz w:val="20"/>
-                <w:szCs w:val="20"/>
-              </w:rPr>
-            </w:pPr>
-            <w:r>
-              <w:rPr>
-                <w:rFonts w:ascii="Trebuchet MS" w:hAnsi="Trebuchet MS" w:cs="Trebuchet MS"/>
-                <w:sz w:val="20"/>
-                <w:szCs w:val="20"/>
-              </w:rPr>
-              <w:t>${</w:t>
-            </w:r>
-            <w:proofErr w:type="spellStart"/>
-            <w:r>
-              <w:rPr>
-                <w:rFonts w:ascii="Trebuchet MS" w:hAnsi="Trebuchet MS" w:cs="Trebuchet MS"/>
-                <w:sz w:val="20"/>
-                <w:szCs w:val="20"/>
-              </w:rPr>
-              <w:t>jabatan_pihak_telkom</w:t>
-            </w:r>
-            <w:proofErr w:type="spellEnd"/>
-            <w:r>
-              <w:rPr>
-                <w:rFonts w:ascii="Trebuchet MS" w:hAnsi="Trebuchet MS" w:cs="Trebuchet MS"/>
-                <w:sz w:val="20"/>
-                <w:szCs w:val="20"/>
-              </w:rPr>
-              <w:t>}</w:t>
-            </w:r>
-          </w:p>
-          <w:p>
-            <w:pPr>
-              <w:snapToGrid w:val="0"/>
-              <w:jc w:val="both"/>
-              <w:rPr>
-                <w:rFonts w:ascii="Trebuchet MS" w:hAnsi="Trebuchet MS" w:cs="Trebuchet MS"/>
-                <w:sz w:val="20"/>
-                <w:szCs w:val="20"/>
-              </w:rPr>
-            </w:pPr>
-          </w:p>
-          <w:p>
-            <w:pPr>
-              <w:snapToGrid w:val="0"/>
-              <w:jc w:val="center"/>
-              <w:rPr>
-                <w:rFonts w:ascii="Trebuchet MS" w:hAnsi="Trebuchet MS" w:cs="Trebuchet MS"/>
-                <w:noProof/>
-                <w:sz w:val="20"/>
-                <w:szCs w:val="20"/>
-              </w:rPr>
-            </w:pPr>
-          </w:p>
-          <w:p>
-            <w:pPr>
-              <w:snapToGrid w:val="0"/>
-              <w:jc w:val="center"/>
-              <w:rPr>
-                <w:rFonts w:ascii="Trebuchet MS" w:hAnsi="Trebuchet MS" w:cs="Trebuchet MS"/>
-                <w:noProof/>
-                <w:sz w:val="20"/>
-                <w:szCs w:val="20"/>
-              </w:rPr>
-            </w:pPr>
-          </w:p>
-          <w:p>
-            <w:pPr>
-              <w:snapToGrid w:val="0"/>
-              <w:jc w:val="center"/>
-              <w:rPr>
-                <w:rFonts w:ascii="Trebuchet MS" w:hAnsi="Trebuchet MS" w:cs="Trebuchet MS"/>
-                <w:noProof/>
-                <w:sz w:val="20"/>
-                <w:szCs w:val="20"/>
-              </w:rPr>
-            </w:pPr>
-          </w:p>
-          <w:p>
-            <w:pPr>
-              <w:snapToGrid w:val="0"/>
-              <w:jc w:val="center"/>
-              <w:rPr>
-                <w:rFonts w:ascii="Trebuchet MS" w:hAnsi="Trebuchet MS" w:cs="Trebuchet MS"/>
-                <w:noProof/>
-                <w:sz w:val="20"/>
-                <w:szCs w:val="20"/>
-              </w:rPr>
-            </w:pPr>
-          </w:p>
-          <w:p>
-            <w:pPr>
-              <w:snapToGrid w:val="0"/>
-              <w:rPr>
-                <w:rFonts w:ascii="Trebuchet MS" w:hAnsi="Trebuchet MS" w:cs="Trebuchet MS"/>
-                <w:sz w:val="20"/>
-                <w:szCs w:val="20"/>
-              </w:rPr>
-            </w:pPr>
-          </w:p>
-          <w:p>
-            <w:pPr>
-              <w:snapToGrid w:val="0"/>
-              <w:spacing w:before="240"/>
-              <w:jc w:val="center"/>
-              <w:rPr>
-                <w:rFonts w:ascii="Trebuchet MS" w:hAnsi="Trebuchet MS" w:cs="Trebuchet MS"/>
-                <w:b/>
-                <w:bCs/>
-                <w:sz w:val="20"/>
-                <w:szCs w:val="20"/>
-                <w:u w:val="single"/>
-              </w:rPr>
-            </w:pPr>
-            <w:r>
-              <w:rPr>
-                <w:rFonts w:ascii="Trebuchet MS" w:hAnsi="Trebuchet MS" w:cs="Trebuchet MS"/>
-                <w:b/>
-                <w:bCs/>
-                <w:sz w:val="20"/>
-                <w:szCs w:val="20"/>
-                <w:u w:val="single"/>
-              </w:rPr>
-              <w:t>${</w:t>
-            </w:r>
-            <w:proofErr w:type="spellStart"/>
-            <w:r>
-              <w:rPr>
-                <w:rFonts w:ascii="Trebuchet MS" w:hAnsi="Trebuchet MS" w:cs="Trebuchet MS"/>
-                <w:b/>
-                <w:bCs/>
-                <w:sz w:val="20"/>
-                <w:szCs w:val="20"/>
-                <w:u w:val="single"/>
-              </w:rPr>
-              <w:t>nama_pihak_telkom</w:t>
-            </w:r>
-            <w:proofErr w:type="spellEnd"/>
-            <w:r>
-              <w:rPr>
-                <w:rFonts w:ascii="Trebuchet MS" w:hAnsi="Trebuchet MS" w:cs="Trebuchet MS"/>
-                <w:b/>
-                <w:bCs/>
-                <w:sz w:val="20"/>
-                <w:szCs w:val="20"/>
-                <w:u w:val="single"/>
-              </w:rPr>
-              <w:t>}</w:t>
-            </w:r>
-          </w:p>
-          <w:p>
-            <w:pPr>
-              <w:snapToGrid w:val="0"/>
-              <w:jc w:val="center"/>
-              <w:rPr>
-                <w:rFonts w:ascii="Trebuchet MS" w:hAnsi="Trebuchet MS" w:cs="Trebuchet MS"/>
-                <w:sz w:val="20"/>
-                <w:szCs w:val="20"/>
-              </w:rPr>
-            </w:pPr>
-            <w:proofErr w:type="gramStart"/>
-            <w:r>
-              <w:rPr>
-                <w:rFonts w:ascii="Trebuchet MS" w:hAnsi="Trebuchet MS" w:cs="Trebuchet MS"/>
-                <w:sz w:val="20"/>
-                <w:szCs w:val="20"/>
-              </w:rPr>
               <w:t>NIK.</w:t>
             </w:r>
             <w:r>
@@ -6829,27 +3765,8 @@
                 <w:sz w:val="20"/>
                 <w:szCs w:val="20"/>
               </w:rPr>
-              <w:t>$</w:t>
-            </w:r>
-            <w:proofErr w:type="gramEnd"/>
-            <w:r>
-              <w:rPr>
-                <w:rFonts w:ascii="Trebuchet MS" w:hAnsi="Trebuchet MS" w:cs="Trebuchet MS"/>
-                <w:sz w:val="20"/>
-                <w:szCs w:val="20"/>
-              </w:rPr>
-              <w:t>{</w:t>
-            </w:r>
-            <w:proofErr w:type="spellStart"/>
-            <w:r>
-              <w:rPr>
-                <w:rFonts w:ascii="Trebuchet MS" w:hAnsi="Trebuchet MS" w:cs="Trebuchet MS"/>
-                <w:sz w:val="20"/>
-                <w:szCs w:val="20"/>
-              </w:rPr>
-              <w:t>nik_pihak_telkom</w:t>
-            </w:r>
-            <w:proofErr w:type="spellEnd"/>
+              <w:t>${nik_pihak_telkom</w:t>
+            </w:r>
             <w:r>
               <w:rPr>
                 <w:rFonts w:ascii="Trebuchet MS" w:hAnsi="Trebuchet MS" w:cs="Trebuchet MS"/>
